--- a/Lesson7-Conditionals/Lesson 7 - Conditionals.docx
+++ b/Lesson7-Conditionals/Lesson 7 - Conditionals.docx
@@ -539,8 +539,19 @@
                                   <w:szCs w:val="18"/>
                                   <w:lang w:val="en"/>
                                 </w:rPr>
-                                <w:t>What students should know</w:t>
+                                <w:t xml:space="preserve">What students should </w:t>
                               </w:r>
+                              <w:proofErr w:type="gramStart"/>
+                              <w:r>
+                                <w:rPr>
+                                  <w:color w:val="FFFFFF" w:themeColor="background1"/>
+                                  <w:sz w:val="18"/>
+                                  <w:szCs w:val="18"/>
+                                  <w:lang w:val="en"/>
+                                </w:rPr>
+                                <w:t>know</w:t>
+                              </w:r>
+                              <w:proofErr w:type="gramEnd"/>
                             </w:p>
                           </w:txbxContent>
                         </wps:txbx>
@@ -766,8 +777,19 @@
                             <w:szCs w:val="18"/>
                             <w:lang w:val="en"/>
                           </w:rPr>
-                          <w:t>What students should know</w:t>
+                          <w:t xml:space="preserve">What students should </w:t>
                         </w:r>
+                        <w:proofErr w:type="gramStart"/>
+                        <w:r>
+                          <w:rPr>
+                            <w:color w:val="FFFFFF" w:themeColor="background1"/>
+                            <w:sz w:val="18"/>
+                            <w:szCs w:val="18"/>
+                            <w:lang w:val="en"/>
+                          </w:rPr>
+                          <w:t>know</w:t>
+                        </w:r>
+                        <w:proofErr w:type="gramEnd"/>
                       </w:p>
                     </w:txbxContent>
                   </v:textbox>
@@ -1113,11 +1135,19 @@
         </w:rPr>
         <w:t xml:space="preserve"> </w:t>
       </w:r>
-      <w:r>
-        <w:rPr>
-          <w:lang w:val="en"/>
-        </w:rPr>
-        <w:t>variables we have known:</w:t>
+      <w:proofErr w:type="gramStart"/>
+      <w:r>
+        <w:rPr>
+          <w:lang w:val="en"/>
+        </w:rPr>
+        <w:t>variables</w:t>
+      </w:r>
+      <w:proofErr w:type="gramEnd"/>
+      <w:r>
+        <w:rPr>
+          <w:lang w:val="en"/>
+        </w:rPr>
+        <w:t xml:space="preserve"> we have known:</w:t>
       </w:r>
     </w:p>
     <w:p>
@@ -1145,7 +1175,42 @@
         <w:rPr>
           <w:lang w:val="en"/>
         </w:rPr>
-        <w:t xml:space="preserve"> intDistance = 100, intTotalTravel = 0 As </w:t>
+        <w:t xml:space="preserve"> </w:t>
+      </w:r>
+      <w:proofErr w:type="spellStart"/>
+      <w:r>
+        <w:rPr>
+          <w:lang w:val="en"/>
+        </w:rPr>
+        <w:t>intDistance</w:t>
+      </w:r>
+      <w:proofErr w:type="spellEnd"/>
+      <w:r>
+        <w:rPr>
+          <w:lang w:val="en"/>
+        </w:rPr>
+        <w:t xml:space="preserve"> = 100, </w:t>
+      </w:r>
+      <w:proofErr w:type="spellStart"/>
+      <w:r>
+        <w:rPr>
+          <w:lang w:val="en"/>
+        </w:rPr>
+        <w:t>intTotalTravel</w:t>
+      </w:r>
+      <w:proofErr w:type="spellEnd"/>
+      <w:r>
+        <w:rPr>
+          <w:lang w:val="en"/>
+        </w:rPr>
+        <w:t xml:space="preserve"> = 0 </w:t>
+      </w:r>
+      <w:proofErr w:type="gramStart"/>
+      <w:r>
+        <w:rPr>
+          <w:lang w:val="en"/>
+        </w:rPr>
+        <w:t xml:space="preserve">As </w:t>
       </w:r>
       <w:r>
         <w:rPr>
@@ -1161,6 +1226,7 @@
         </w:rPr>
         <w:t>Int</w:t>
       </w:r>
+      <w:proofErr w:type="gramEnd"/>
     </w:p>
     <w:p>
       <w:pPr>
@@ -1187,8 +1253,17 @@
         <w:rPr>
           <w:lang w:val="en"/>
         </w:rPr>
-        <w:t xml:space="preserve"> blnFlag</w:t>
-      </w:r>
+        <w:t xml:space="preserve"> </w:t>
+      </w:r>
+      <w:proofErr w:type="spellStart"/>
+      <w:proofErr w:type="gramStart"/>
+      <w:r>
+        <w:rPr>
+          <w:lang w:val="en"/>
+        </w:rPr>
+        <w:t>blnFlag</w:t>
+      </w:r>
+      <w:proofErr w:type="spellEnd"/>
       <w:r>
         <w:rPr>
           <w:lang w:val="en"/>
@@ -1204,6 +1279,7 @@
         </w:rPr>
         <w:t xml:space="preserve"> As</w:t>
       </w:r>
+      <w:proofErr w:type="gramEnd"/>
       <w:r>
         <w:rPr>
           <w:lang w:val="en"/>
@@ -1256,7 +1332,29 @@
         <w:rPr>
           <w:lang w:val="en"/>
         </w:rPr>
-        <w:t xml:space="preserve"> blnDone  As  </w:t>
+        <w:t xml:space="preserve"> </w:t>
+      </w:r>
+      <w:proofErr w:type="spellStart"/>
+      <w:proofErr w:type="gramStart"/>
+      <w:r>
+        <w:rPr>
+          <w:lang w:val="en"/>
+        </w:rPr>
+        <w:t>blnDone</w:t>
+      </w:r>
+      <w:proofErr w:type="spellEnd"/>
+      <w:r>
+        <w:rPr>
+          <w:lang w:val="en"/>
+        </w:rPr>
+        <w:t xml:space="preserve">  As</w:t>
+      </w:r>
+      <w:proofErr w:type="gramEnd"/>
+      <w:r>
+        <w:rPr>
+          <w:lang w:val="en"/>
+        </w:rPr>
+        <w:t xml:space="preserve">  </w:t>
       </w:r>
       <w:r>
         <w:rPr>
@@ -2478,7 +2576,21 @@
         <w:rPr>
           <w:lang w:val="en"/>
         </w:rPr>
-        <w:t>Generally, to make a comparison you must compare variables or values of the same type. Eg. Integer values with integer values, real with real prices, etc. Also, in B</w:t>
+        <w:t xml:space="preserve">Generally, to make a comparison you must compare variables or values of the same type. </w:t>
+      </w:r>
+      <w:proofErr w:type="spellStart"/>
+      <w:r>
+        <w:rPr>
+          <w:lang w:val="en"/>
+        </w:rPr>
+        <w:t>Eg.</w:t>
+      </w:r>
+      <w:proofErr w:type="spellEnd"/>
+      <w:r>
+        <w:rPr>
+          <w:lang w:val="en"/>
+        </w:rPr>
+        <w:t xml:space="preserve"> Integer values with integer values, real with real prices, etc. Also, in B</w:t>
       </w:r>
       <w:r>
         <w:rPr>
@@ -2726,7 +2838,16 @@
                                   <w:szCs w:val="18"/>
                                   <w:lang w:val="en"/>
                                 </w:rPr>
-                                <w:t>y = 1 if x = y = 1, and x</w:t>
+                                <w:t xml:space="preserve">y = 1 if x = y = 1, and </w:t>
+                              </w:r>
+                              <w:proofErr w:type="spellStart"/>
+                              <w:r>
+                                <w:rPr>
+                                  <w:sz w:val="18"/>
+                                  <w:szCs w:val="18"/>
+                                  <w:lang w:val="en"/>
+                                </w:rPr>
+                                <w:t>x</w:t>
                               </w:r>
                               <w:r>
                                 <w:rPr>
@@ -2743,7 +2864,16 @@
                                   <w:szCs w:val="18"/>
                                   <w:lang w:val="en"/>
                                 </w:rPr>
-                                <w:t>y = 0 otherwise.</w:t>
+                                <w:t>y</w:t>
+                              </w:r>
+                              <w:proofErr w:type="spellEnd"/>
+                              <w:r>
+                                <w:rPr>
+                                  <w:sz w:val="18"/>
+                                  <w:szCs w:val="18"/>
+                                  <w:lang w:val="en"/>
+                                </w:rPr>
+                                <w:t xml:space="preserve"> = 0 otherwise.</w:t>
                               </w:r>
                             </w:p>
                             <w:p>
@@ -3083,7 +3213,16 @@
                             <w:szCs w:val="18"/>
                             <w:lang w:val="en"/>
                           </w:rPr>
-                          <w:t>y = 1 if x = y = 1, and x</w:t>
+                          <w:t xml:space="preserve">y = 1 if x = y = 1, and </w:t>
+                        </w:r>
+                        <w:proofErr w:type="spellStart"/>
+                        <w:r>
+                          <w:rPr>
+                            <w:sz w:val="18"/>
+                            <w:szCs w:val="18"/>
+                            <w:lang w:val="en"/>
+                          </w:rPr>
+                          <w:t>x</w:t>
                         </w:r>
                         <w:r>
                           <w:rPr>
@@ -3100,7 +3239,16 @@
                             <w:szCs w:val="18"/>
                             <w:lang w:val="en"/>
                           </w:rPr>
-                          <w:t>y = 0 otherwise.</w:t>
+                          <w:t>y</w:t>
+                        </w:r>
+                        <w:proofErr w:type="spellEnd"/>
+                        <w:r>
+                          <w:rPr>
+                            <w:sz w:val="18"/>
+                            <w:szCs w:val="18"/>
+                            <w:lang w:val="en"/>
+                          </w:rPr>
+                          <w:t xml:space="preserve"> = 0 otherwise.</w:t>
                         </w:r>
                       </w:p>
                       <w:p>
@@ -3330,7 +3478,21 @@
         <w:rPr>
           <w:lang w:val="en"/>
         </w:rPr>
-        <w:t xml:space="preserve">Algebra is the algebra where the values of the variables are the true and false, usually represented by 1 and 0 respectively. Unlike elementary algebra where the values of variables are numbers and the main acts are addition and multiplication, in Boolean there are three main acts </w:t>
+        <w:t xml:space="preserve">Algebra is the algebra where the values of the variables are the true and false, usually represented by 1 and </w:t>
+      </w:r>
+      <w:proofErr w:type="gramStart"/>
+      <w:r>
+        <w:rPr>
+          <w:lang w:val="en"/>
+        </w:rPr>
+        <w:t>0</w:t>
+      </w:r>
+      <w:proofErr w:type="gramEnd"/>
+      <w:r>
+        <w:rPr>
+          <w:lang w:val="en"/>
+        </w:rPr>
+        <w:t xml:space="preserve"> respectively. Unlike elementary algebra where the values of variables are numbers and the main acts are addition and multiplication, in Boolean there are three main acts </w:t>
       </w:r>
       <w:r>
         <w:rPr>
@@ -3543,7 +3705,29 @@
                 <w:szCs w:val="20"/>
                 <w:lang w:val="en"/>
               </w:rPr>
-              <w:t>Today it's raining.</w:t>
+              <w:t xml:space="preserve">Today </w:t>
+            </w:r>
+            <w:proofErr w:type="gramStart"/>
+            <w:r>
+              <w:rPr>
+                <w:b/>
+                <w:bCs/>
+                <w:sz w:val="20"/>
+                <w:szCs w:val="20"/>
+                <w:lang w:val="en"/>
+              </w:rPr>
+              <w:t>it's</w:t>
+            </w:r>
+            <w:proofErr w:type="gramEnd"/>
+            <w:r>
+              <w:rPr>
+                <w:b/>
+                <w:bCs/>
+                <w:sz w:val="20"/>
+                <w:szCs w:val="20"/>
+                <w:lang w:val="en"/>
+              </w:rPr>
+              <w:t xml:space="preserve"> raining.</w:t>
             </w:r>
           </w:p>
           <w:p>
@@ -4726,7 +4910,35 @@
         <w:rPr>
           <w:lang w:val="en"/>
         </w:rPr>
-        <w:t xml:space="preserve"> intA = 10, intB = 20, = 30 </w:t>
+        <w:t xml:space="preserve"> </w:t>
+      </w:r>
+      <w:proofErr w:type="spellStart"/>
+      <w:r>
+        <w:rPr>
+          <w:lang w:val="en"/>
+        </w:rPr>
+        <w:t>intA</w:t>
+      </w:r>
+      <w:proofErr w:type="spellEnd"/>
+      <w:r>
+        <w:rPr>
+          <w:lang w:val="en"/>
+        </w:rPr>
+        <w:t xml:space="preserve"> = 10, </w:t>
+      </w:r>
+      <w:proofErr w:type="spellStart"/>
+      <w:r>
+        <w:rPr>
+          <w:lang w:val="en"/>
+        </w:rPr>
+        <w:t>intB</w:t>
+      </w:r>
+      <w:proofErr w:type="spellEnd"/>
+      <w:r>
+        <w:rPr>
+          <w:lang w:val="en"/>
+        </w:rPr>
+        <w:t xml:space="preserve"> = 20, = 30 </w:t>
       </w:r>
       <w:r>
         <w:rPr>
@@ -4775,7 +4987,15 @@
           <w:color w:val="0D0D0D" w:themeColor="text1" w:themeTint="F2"/>
           <w:lang w:val="en"/>
         </w:rPr>
-        <w:t xml:space="preserve"> strName1 = “George”, strName2 = “Georgia”</w:t>
+        <w:t xml:space="preserve"> strName1 = “George”, strName2 = “</w:t>
+      </w:r>
+      <w:proofErr w:type="gramStart"/>
+      <w:r>
+        <w:rPr>
+          <w:color w:val="0D0D0D" w:themeColor="text1" w:themeTint="F2"/>
+          <w:lang w:val="en"/>
+        </w:rPr>
+        <w:t>Georgia”</w:t>
       </w:r>
       <w:r>
         <w:rPr>
@@ -4792,6 +5012,7 @@
         </w:rPr>
         <w:t xml:space="preserve"> As</w:t>
       </w:r>
+      <w:proofErr w:type="gramEnd"/>
       <w:r>
         <w:rPr>
           <w:lang w:val="en"/>
@@ -4829,8 +5050,57 @@
           <w:color w:val="0D0D0D" w:themeColor="text1" w:themeTint="F2"/>
           <w:lang w:val="en"/>
         </w:rPr>
-        <w:t xml:space="preserve"> blnA = True, blnB = False blnC = False </w:t>
-      </w:r>
+        <w:t xml:space="preserve"> </w:t>
+      </w:r>
+      <w:proofErr w:type="spellStart"/>
+      <w:r>
+        <w:rPr>
+          <w:color w:val="0D0D0D" w:themeColor="text1" w:themeTint="F2"/>
+          <w:lang w:val="en"/>
+        </w:rPr>
+        <w:t>blnA</w:t>
+      </w:r>
+      <w:proofErr w:type="spellEnd"/>
+      <w:r>
+        <w:rPr>
+          <w:color w:val="0D0D0D" w:themeColor="text1" w:themeTint="F2"/>
+          <w:lang w:val="en"/>
+        </w:rPr>
+        <w:t xml:space="preserve"> = True, </w:t>
+      </w:r>
+      <w:proofErr w:type="spellStart"/>
+      <w:r>
+        <w:rPr>
+          <w:color w:val="0D0D0D" w:themeColor="text1" w:themeTint="F2"/>
+          <w:lang w:val="en"/>
+        </w:rPr>
+        <w:t>blnB</w:t>
+      </w:r>
+      <w:proofErr w:type="spellEnd"/>
+      <w:r>
+        <w:rPr>
+          <w:color w:val="0D0D0D" w:themeColor="text1" w:themeTint="F2"/>
+          <w:lang w:val="en"/>
+        </w:rPr>
+        <w:t xml:space="preserve"> = False </w:t>
+      </w:r>
+      <w:proofErr w:type="spellStart"/>
+      <w:r>
+        <w:rPr>
+          <w:color w:val="0D0D0D" w:themeColor="text1" w:themeTint="F2"/>
+          <w:lang w:val="en"/>
+        </w:rPr>
+        <w:t>blnC</w:t>
+      </w:r>
+      <w:proofErr w:type="spellEnd"/>
+      <w:r>
+        <w:rPr>
+          <w:color w:val="0D0D0D" w:themeColor="text1" w:themeTint="F2"/>
+          <w:lang w:val="en"/>
+        </w:rPr>
+        <w:t xml:space="preserve"> = False </w:t>
+      </w:r>
+      <w:proofErr w:type="gramStart"/>
       <w:r>
         <w:rPr>
           <w:b/>
@@ -4840,6 +5110,7 @@
         </w:rPr>
         <w:t>As</w:t>
       </w:r>
+      <w:proofErr w:type="gramEnd"/>
       <w:r>
         <w:rPr>
           <w:lang w:val="en"/>
@@ -4923,6 +5194,7 @@
                 <w:lang w:val="en-US"/>
               </w:rPr>
             </w:pPr>
+            <w:proofErr w:type="spellStart"/>
             <w:r>
               <w:rPr>
                 <w:sz w:val="18"/>
@@ -4931,6 +5203,7 @@
               </w:rPr>
               <w:t>blnA</w:t>
             </w:r>
+            <w:proofErr w:type="spellEnd"/>
           </w:p>
         </w:tc>
         <w:tc>
@@ -4975,6 +5248,7 @@
                 <w:lang w:val="en-US"/>
               </w:rPr>
             </w:pPr>
+            <w:proofErr w:type="spellStart"/>
             <w:r>
               <w:rPr>
                 <w:sz w:val="18"/>
@@ -4983,6 +5257,7 @@
               </w:rPr>
               <w:t>blnB</w:t>
             </w:r>
+            <w:proofErr w:type="spellEnd"/>
           </w:p>
         </w:tc>
       </w:tr>
@@ -5211,6 +5486,7 @@
                 <w:lang w:val="en-US"/>
               </w:rPr>
             </w:pPr>
+            <w:proofErr w:type="spellStart"/>
             <w:r>
               <w:rPr>
                 <w:sz w:val="18"/>
@@ -5219,6 +5495,7 @@
               </w:rPr>
               <w:t>Inta</w:t>
             </w:r>
+            <w:proofErr w:type="spellEnd"/>
           </w:p>
         </w:tc>
         <w:tc>
@@ -5262,6 +5539,7 @@
                 <w:lang w:val="en-US"/>
               </w:rPr>
             </w:pPr>
+            <w:proofErr w:type="spellStart"/>
             <w:r>
               <w:rPr>
                 <w:sz w:val="18"/>
@@ -5270,6 +5548,7 @@
               </w:rPr>
               <w:t>intC</w:t>
             </w:r>
+            <w:proofErr w:type="spellEnd"/>
           </w:p>
         </w:tc>
         <w:tc>
@@ -5314,6 +5593,7 @@
                 <w:lang w:val="en-US"/>
               </w:rPr>
             </w:pPr>
+            <w:proofErr w:type="spellStart"/>
             <w:r>
               <w:rPr>
                 <w:sz w:val="18"/>
@@ -5322,6 +5602,7 @@
               </w:rPr>
               <w:t>blnA</w:t>
             </w:r>
+            <w:proofErr w:type="spellEnd"/>
           </w:p>
         </w:tc>
         <w:tc>
@@ -5715,14 +5996,34 @@
                 <w:lang w:val="en-US"/>
               </w:rPr>
             </w:pPr>
+            <w:proofErr w:type="spellStart"/>
             <w:r>
               <w:rPr>
                 <w:sz w:val="18"/>
                 <w:szCs w:val="18"/>
                 <w:lang w:val="en"/>
               </w:rPr>
-              <w:t>intA + intB</w:t>
+              <w:t>intA</w:t>
             </w:r>
+            <w:proofErr w:type="spellEnd"/>
+            <w:r>
+              <w:rPr>
+                <w:sz w:val="18"/>
+                <w:szCs w:val="18"/>
+                <w:lang w:val="en"/>
+              </w:rPr>
+              <w:t xml:space="preserve"> + </w:t>
+            </w:r>
+            <w:proofErr w:type="spellStart"/>
+            <w:r>
+              <w:rPr>
+                <w:sz w:val="18"/>
+                <w:szCs w:val="18"/>
+                <w:lang w:val="en"/>
+              </w:rPr>
+              <w:t>intB</w:t>
+            </w:r>
+            <w:proofErr w:type="spellEnd"/>
           </w:p>
         </w:tc>
         <w:tc>
@@ -5777,6 +6078,7 @@
                 <w:lang w:val="en-US"/>
               </w:rPr>
             </w:pPr>
+            <w:proofErr w:type="spellStart"/>
             <w:r>
               <w:rPr>
                 <w:sz w:val="18"/>
@@ -5785,6 +6087,7 @@
               </w:rPr>
               <w:t>intC</w:t>
             </w:r>
+            <w:proofErr w:type="spellEnd"/>
           </w:p>
         </w:tc>
         <w:tc>
@@ -5837,6 +6140,7 @@
               </w:rPr>
               <w:t>(</w:t>
             </w:r>
+            <w:proofErr w:type="spellStart"/>
             <w:r>
               <w:rPr>
                 <w:sz w:val="18"/>
@@ -5845,6 +6149,7 @@
               </w:rPr>
               <w:t>blnA</w:t>
             </w:r>
+            <w:proofErr w:type="spellEnd"/>
           </w:p>
         </w:tc>
         <w:tc>
@@ -5889,6 +6194,7 @@
                 <w:lang w:val="en-US"/>
               </w:rPr>
             </w:pPr>
+            <w:proofErr w:type="spellStart"/>
             <w:r>
               <w:rPr>
                 <w:sz w:val="18"/>
@@ -5897,6 +6203,7 @@
               </w:rPr>
               <w:t>blnB</w:t>
             </w:r>
+            <w:proofErr w:type="spellEnd"/>
             <w:r>
               <w:rPr>
                 <w:sz w:val="18"/>
@@ -6345,28 +6652,40 @@
                 <w:lang w:val="en-US"/>
               </w:rPr>
             </w:pPr>
+            <w:proofErr w:type="spellStart"/>
             <w:r>
               <w:rPr>
                 <w:sz w:val="18"/>
                 <w:szCs w:val="18"/>
                 <w:lang w:val="en"/>
               </w:rPr>
-              <w:t>intA +</w:t>
+              <w:t>intA</w:t>
             </w:r>
-            <w:r>
-              <w:rPr>
-                <w:lang w:val="en"/>
-              </w:rPr>
-              <w:t xml:space="preserve"> </w:t>
-            </w:r>
+            <w:proofErr w:type="spellEnd"/>
             <w:r>
               <w:rPr>
                 <w:sz w:val="18"/>
                 <w:szCs w:val="18"/>
                 <w:lang w:val="en"/>
               </w:rPr>
+              <w:t xml:space="preserve"> +</w:t>
+            </w:r>
+            <w:r>
+              <w:rPr>
+                <w:lang w:val="en"/>
+              </w:rPr>
+              <w:t xml:space="preserve"> </w:t>
+            </w:r>
+            <w:proofErr w:type="spellStart"/>
+            <w:r>
+              <w:rPr>
+                <w:sz w:val="18"/>
+                <w:szCs w:val="18"/>
+                <w:lang w:val="en"/>
+              </w:rPr>
               <w:t>intB</w:t>
             </w:r>
+            <w:proofErr w:type="spellEnd"/>
           </w:p>
         </w:tc>
         <w:tc>
@@ -6421,6 +6740,7 @@
                 <w:lang w:val="en-US"/>
               </w:rPr>
             </w:pPr>
+            <w:proofErr w:type="spellStart"/>
             <w:r>
               <w:rPr>
                 <w:sz w:val="18"/>
@@ -6429,6 +6749,7 @@
               </w:rPr>
               <w:t>intC</w:t>
             </w:r>
+            <w:proofErr w:type="spellEnd"/>
           </w:p>
         </w:tc>
         <w:tc>
@@ -6481,6 +6802,7 @@
               </w:rPr>
               <w:t>(</w:t>
             </w:r>
+            <w:proofErr w:type="spellStart"/>
             <w:r>
               <w:rPr>
                 <w:sz w:val="18"/>
@@ -6489,6 +6811,7 @@
               </w:rPr>
               <w:t>blnA</w:t>
             </w:r>
+            <w:proofErr w:type="spellEnd"/>
           </w:p>
         </w:tc>
         <w:tc>
@@ -6533,6 +6856,7 @@
                 <w:lang w:val="en-US"/>
               </w:rPr>
             </w:pPr>
+            <w:proofErr w:type="spellStart"/>
             <w:r>
               <w:rPr>
                 <w:sz w:val="18"/>
@@ -6541,6 +6865,7 @@
               </w:rPr>
               <w:t>blnB</w:t>
             </w:r>
+            <w:proofErr w:type="spellEnd"/>
             <w:r>
               <w:rPr>
                 <w:sz w:val="18"/>
@@ -7623,7 +7948,21 @@
         <w:rPr>
           <w:lang w:val="en"/>
         </w:rPr>
-        <w:t xml:space="preserve"> ( condition ) </w:t>
+        <w:t xml:space="preserve"> </w:t>
+      </w:r>
+      <w:proofErr w:type="gramStart"/>
+      <w:r>
+        <w:rPr>
+          <w:lang w:val="en"/>
+        </w:rPr>
+        <w:t>( condition</w:t>
+      </w:r>
+      <w:proofErr w:type="gramEnd"/>
+      <w:r>
+        <w:rPr>
+          <w:lang w:val="en"/>
+        </w:rPr>
+        <w:t xml:space="preserve"> ) </w:t>
       </w:r>
       <w:r>
         <w:rPr>
@@ -7758,6 +8097,7 @@
         </w:rPr>
         <w:t xml:space="preserve">Private </w:t>
       </w:r>
+      <w:proofErr w:type="spellStart"/>
       <w:r>
         <w:rPr>
           <w:color w:val="0D0D0D" w:themeColor="text1" w:themeTint="F2"/>
@@ -7765,6 +8105,7 @@
         </w:rPr>
         <w:t>intA</w:t>
       </w:r>
+      <w:proofErr w:type="spellEnd"/>
       <w:r>
         <w:rPr>
           <w:lang w:val="en"/>
@@ -7790,6 +8131,7 @@
         </w:rPr>
         <w:t xml:space="preserve">, </w:t>
       </w:r>
+      <w:proofErr w:type="spellStart"/>
       <w:r>
         <w:rPr>
           <w:color w:val="0D0D0D" w:themeColor="text1" w:themeTint="F2"/>
@@ -7797,6 +8139,7 @@
         </w:rPr>
         <w:t>intB</w:t>
       </w:r>
+      <w:proofErr w:type="spellEnd"/>
       <w:r>
         <w:rPr>
           <w:lang w:val="en"/>
@@ -7851,6 +8194,7 @@
         </w:rPr>
         <w:t xml:space="preserve">Private </w:t>
       </w:r>
+      <w:proofErr w:type="spellStart"/>
       <w:r>
         <w:rPr>
           <w:color w:val="0D0D0D" w:themeColor="text1" w:themeTint="F2"/>
@@ -7858,6 +8202,7 @@
         </w:rPr>
         <w:t>fltA</w:t>
       </w:r>
+      <w:proofErr w:type="spellEnd"/>
       <w:r>
         <w:rPr>
           <w:lang w:val="en"/>
@@ -7913,6 +8258,7 @@
         </w:rPr>
         <w:t xml:space="preserve">If </w:t>
       </w:r>
+      <w:proofErr w:type="spellStart"/>
       <w:r>
         <w:rPr>
           <w:color w:val="0D0D0D" w:themeColor="text1" w:themeTint="F2"/>
@@ -7920,6 +8266,7 @@
         </w:rPr>
         <w:t>intA</w:t>
       </w:r>
+      <w:proofErr w:type="spellEnd"/>
       <w:r>
         <w:rPr>
           <w:lang w:val="en"/>
@@ -7971,6 +8318,7 @@
         </w:rPr>
         <w:tab/>
       </w:r>
+      <w:proofErr w:type="gramStart"/>
       <w:r>
         <w:rPr>
           <w:b/>
@@ -7986,6 +8334,8 @@
         </w:rPr>
         <w:t>(</w:t>
       </w:r>
+      <w:proofErr w:type="spellStart"/>
+      <w:proofErr w:type="gramEnd"/>
       <w:r>
         <w:rPr>
           <w:color w:val="0D0D0D" w:themeColor="text1" w:themeTint="F2"/>
@@ -7993,6 +8343,7 @@
         </w:rPr>
         <w:t>intA</w:t>
       </w:r>
+      <w:proofErr w:type="spellEnd"/>
       <w:r>
         <w:rPr>
           <w:lang w:val="en"/>
@@ -8064,6 +8415,7 @@
         <w:lastRenderedPageBreak/>
         <w:t xml:space="preserve">If </w:t>
       </w:r>
+      <w:proofErr w:type="spellStart"/>
       <w:r>
         <w:rPr>
           <w:color w:val="0D0D0D" w:themeColor="text1" w:themeTint="F2"/>
@@ -8071,6 +8423,7 @@
         </w:rPr>
         <w:t>intA</w:t>
       </w:r>
+      <w:proofErr w:type="spellEnd"/>
       <w:r>
         <w:rPr>
           <w:lang w:val="en"/>
@@ -8105,6 +8458,7 @@
         </w:rPr>
         <w:t xml:space="preserve">Or </w:t>
       </w:r>
+      <w:proofErr w:type="spellStart"/>
       <w:r>
         <w:rPr>
           <w:color w:val="0D0D0D" w:themeColor="text1" w:themeTint="F2"/>
@@ -8112,6 +8466,7 @@
         </w:rPr>
         <w:t>intB</w:t>
       </w:r>
+      <w:proofErr w:type="spellEnd"/>
       <w:r>
         <w:rPr>
           <w:lang w:val="en"/>
@@ -8124,6 +8479,7 @@
         </w:rPr>
         <w:t xml:space="preserve">&gt; </w:t>
       </w:r>
+      <w:proofErr w:type="gramStart"/>
       <w:r>
         <w:rPr>
           <w:color w:val="833C0B" w:themeColor="accent2" w:themeShade="80"/>
@@ -8146,6 +8502,7 @@
         </w:rPr>
         <w:t xml:space="preserve"> Then</w:t>
       </w:r>
+      <w:proofErr w:type="gramEnd"/>
     </w:p>
     <w:p>
       <w:pPr>
@@ -8160,6 +8517,7 @@
         </w:rPr>
         <w:tab/>
       </w:r>
+      <w:proofErr w:type="gramStart"/>
       <w:r>
         <w:rPr>
           <w:b/>
@@ -8175,6 +8533,7 @@
         </w:rPr>
         <w:t>(</w:t>
       </w:r>
+      <w:proofErr w:type="gramEnd"/>
       <w:r>
         <w:rPr>
           <w:color w:val="EC7600"/>
@@ -8233,6 +8592,7 @@
         </w:rPr>
         <w:t xml:space="preserve">If </w:t>
       </w:r>
+      <w:proofErr w:type="spellStart"/>
       <w:r>
         <w:rPr>
           <w:color w:val="0D0D0D" w:themeColor="text1" w:themeTint="F2"/>
@@ -8240,6 +8600,7 @@
         </w:rPr>
         <w:t>intA</w:t>
       </w:r>
+      <w:proofErr w:type="spellEnd"/>
       <w:r>
         <w:rPr>
           <w:lang w:val="en"/>
@@ -8311,6 +8672,7 @@
         </w:rPr>
         <w:tab/>
       </w:r>
+      <w:proofErr w:type="gramStart"/>
       <w:r>
         <w:rPr>
           <w:b/>
@@ -8326,6 +8688,8 @@
         </w:rPr>
         <w:t>(</w:t>
       </w:r>
+      <w:proofErr w:type="spellStart"/>
+      <w:proofErr w:type="gramEnd"/>
       <w:r>
         <w:rPr>
           <w:color w:val="0D0D0D" w:themeColor="text1" w:themeTint="F2"/>
@@ -8333,6 +8697,7 @@
         </w:rPr>
         <w:t>intA</w:t>
       </w:r>
+      <w:proofErr w:type="spellEnd"/>
       <w:r>
         <w:rPr>
           <w:lang w:val="en"/>
@@ -8478,7 +8843,21 @@
         <w:rPr>
           <w:lang w:val="en"/>
         </w:rPr>
-        <w:t xml:space="preserve"> ( condition ) </w:t>
+        <w:t xml:space="preserve"> </w:t>
+      </w:r>
+      <w:proofErr w:type="gramStart"/>
+      <w:r>
+        <w:rPr>
+          <w:lang w:val="en"/>
+        </w:rPr>
+        <w:t>( condition</w:t>
+      </w:r>
+      <w:proofErr w:type="gramEnd"/>
+      <w:r>
+        <w:rPr>
+          <w:lang w:val="en"/>
+        </w:rPr>
+        <w:t xml:space="preserve"> ) </w:t>
       </w:r>
       <w:r>
         <w:rPr>
@@ -8657,6 +9036,7 @@
         </w:rPr>
         <w:t xml:space="preserve">Private </w:t>
       </w:r>
+      <w:proofErr w:type="spellStart"/>
       <w:r>
         <w:rPr>
           <w:color w:val="0D0D0D" w:themeColor="text1" w:themeTint="F2"/>
@@ -8664,6 +9044,7 @@
         </w:rPr>
         <w:t>intA</w:t>
       </w:r>
+      <w:proofErr w:type="spellEnd"/>
       <w:r>
         <w:rPr>
           <w:lang w:val="en"/>
@@ -8689,6 +9070,7 @@
         </w:rPr>
         <w:t xml:space="preserve">, </w:t>
       </w:r>
+      <w:proofErr w:type="spellStart"/>
       <w:r>
         <w:rPr>
           <w:color w:val="0D0D0D" w:themeColor="text1" w:themeTint="F2"/>
@@ -8696,6 +9078,7 @@
         </w:rPr>
         <w:t>intB</w:t>
       </w:r>
+      <w:proofErr w:type="spellEnd"/>
       <w:r>
         <w:rPr>
           <w:lang w:val="en"/>
@@ -8715,6 +9098,7 @@
         </w:rPr>
         <w:t xml:space="preserve"> </w:t>
       </w:r>
+      <w:proofErr w:type="gramStart"/>
       <w:r>
         <w:rPr>
           <w:b/>
@@ -8739,6 +9123,7 @@
         </w:rPr>
         <w:t>Int</w:t>
       </w:r>
+      <w:proofErr w:type="gramEnd"/>
     </w:p>
     <w:p>
       <w:pPr>
@@ -8756,6 +9141,7 @@
         </w:rPr>
         <w:t xml:space="preserve">Private </w:t>
       </w:r>
+      <w:proofErr w:type="spellStart"/>
       <w:r>
         <w:rPr>
           <w:color w:val="0D0D0D" w:themeColor="text1" w:themeTint="F2"/>
@@ -8763,6 +9149,7 @@
         </w:rPr>
         <w:t>fltA</w:t>
       </w:r>
+      <w:proofErr w:type="spellEnd"/>
       <w:r>
         <w:rPr>
           <w:lang w:val="en"/>
@@ -8818,6 +9205,7 @@
         </w:rPr>
         <w:t xml:space="preserve">If </w:t>
       </w:r>
+      <w:proofErr w:type="spellStart"/>
       <w:r>
         <w:rPr>
           <w:color w:val="0D0D0D" w:themeColor="text1" w:themeTint="F2"/>
@@ -8825,6 +9213,7 @@
         </w:rPr>
         <w:t>intA</w:t>
       </w:r>
+      <w:proofErr w:type="spellEnd"/>
       <w:r>
         <w:rPr>
           <w:lang w:val="en"/>
@@ -8876,6 +9265,7 @@
         </w:rPr>
         <w:tab/>
       </w:r>
+      <w:proofErr w:type="gramStart"/>
       <w:r>
         <w:rPr>
           <w:b/>
@@ -8891,6 +9281,8 @@
         </w:rPr>
         <w:t>(</w:t>
       </w:r>
+      <w:proofErr w:type="spellStart"/>
+      <w:proofErr w:type="gramEnd"/>
       <w:r>
         <w:rPr>
           <w:color w:val="0D0D0D" w:themeColor="text1" w:themeTint="F2"/>
@@ -8898,6 +9290,7 @@
         </w:rPr>
         <w:t>intA</w:t>
       </w:r>
+      <w:proofErr w:type="spellEnd"/>
       <w:r>
         <w:rPr>
           <w:lang w:val="en"/>
@@ -8915,7 +9308,23 @@
           <w:color w:val="EC7600"/>
           <w:lang w:val="en"/>
         </w:rPr>
-        <w:t>" is possitive Number"</w:t>
+        <w:t xml:space="preserve">" is </w:t>
+      </w:r>
+      <w:proofErr w:type="spellStart"/>
+      <w:r>
+        <w:rPr>
+          <w:color w:val="EC7600"/>
+          <w:lang w:val="en"/>
+        </w:rPr>
+        <w:t>possitive</w:t>
+      </w:r>
+      <w:proofErr w:type="spellEnd"/>
+      <w:r>
+        <w:rPr>
+          <w:color w:val="EC7600"/>
+          <w:lang w:val="en"/>
+        </w:rPr>
+        <w:t xml:space="preserve"> Number"</w:t>
       </w:r>
       <w:r>
         <w:rPr>
@@ -8960,6 +9369,7 @@
         </w:rPr>
         <w:tab/>
       </w:r>
+      <w:proofErr w:type="gramStart"/>
       <w:r>
         <w:rPr>
           <w:b/>
@@ -8975,6 +9385,8 @@
         </w:rPr>
         <w:t>(</w:t>
       </w:r>
+      <w:proofErr w:type="spellStart"/>
+      <w:proofErr w:type="gramEnd"/>
       <w:r>
         <w:rPr>
           <w:color w:val="0D0D0D" w:themeColor="text1" w:themeTint="F2"/>
@@ -8982,6 +9394,7 @@
         </w:rPr>
         <w:t>intA</w:t>
       </w:r>
+      <w:proofErr w:type="spellEnd"/>
       <w:r>
         <w:rPr>
           <w:lang w:val="en"/>
@@ -9008,12 +9421,21 @@
         </w:rPr>
         <w:t xml:space="preserve">not </w:t>
       </w:r>
+      <w:proofErr w:type="spellStart"/>
       <w:r>
         <w:rPr>
           <w:color w:val="EC7600"/>
           <w:lang w:val="en"/>
         </w:rPr>
-        <w:t>possitive Number"</w:t>
+        <w:t>possitive</w:t>
+      </w:r>
+      <w:proofErr w:type="spellEnd"/>
+      <w:r>
+        <w:rPr>
+          <w:color w:val="EC7600"/>
+          <w:lang w:val="en"/>
+        </w:rPr>
+        <w:t xml:space="preserve"> Number"</w:t>
       </w:r>
       <w:r>
         <w:rPr>
@@ -9066,6 +9488,7 @@
         </w:rPr>
         <w:t xml:space="preserve">If </w:t>
       </w:r>
+      <w:proofErr w:type="spellStart"/>
       <w:r>
         <w:rPr>
           <w:color w:val="0D0D0D" w:themeColor="text1" w:themeTint="F2"/>
@@ -9073,6 +9496,7 @@
         </w:rPr>
         <w:t>intA</w:t>
       </w:r>
+      <w:proofErr w:type="spellEnd"/>
       <w:r>
         <w:rPr>
           <w:lang w:val="en"/>
@@ -9101,6 +9525,7 @@
         </w:rPr>
         <w:t xml:space="preserve"> Or </w:t>
       </w:r>
+      <w:proofErr w:type="spellStart"/>
       <w:r>
         <w:rPr>
           <w:color w:val="0D0D0D" w:themeColor="text1" w:themeTint="F2"/>
@@ -9108,6 +9533,7 @@
         </w:rPr>
         <w:t>intB</w:t>
       </w:r>
+      <w:proofErr w:type="spellEnd"/>
       <w:r>
         <w:rPr>
           <w:lang w:val="en"/>
@@ -9156,6 +9582,7 @@
         </w:rPr>
         <w:tab/>
       </w:r>
+      <w:proofErr w:type="gramStart"/>
       <w:r>
         <w:rPr>
           <w:b/>
@@ -9171,6 +9598,7 @@
         </w:rPr>
         <w:t>(</w:t>
       </w:r>
+      <w:proofErr w:type="gramEnd"/>
       <w:r>
         <w:rPr>
           <w:color w:val="EC7600"/>
@@ -9218,6 +9646,7 @@
         </w:rPr>
         <w:tab/>
       </w:r>
+      <w:proofErr w:type="gramStart"/>
       <w:r>
         <w:rPr>
           <w:b/>
@@ -9233,6 +9662,7 @@
         </w:rPr>
         <w:t>(</w:t>
       </w:r>
+      <w:proofErr w:type="gramEnd"/>
       <w:r>
         <w:rPr>
           <w:color w:val="EC7600"/>
@@ -9305,6 +9735,7 @@
         </w:rPr>
         <w:t xml:space="preserve">If </w:t>
       </w:r>
+      <w:proofErr w:type="spellStart"/>
       <w:r>
         <w:rPr>
           <w:color w:val="0D0D0D" w:themeColor="text1" w:themeTint="F2"/>
@@ -9312,6 +9743,7 @@
         </w:rPr>
         <w:t>intA</w:t>
       </w:r>
+      <w:proofErr w:type="spellEnd"/>
       <w:r>
         <w:rPr>
           <w:lang w:val="en"/>
@@ -9383,6 +9815,7 @@
         </w:rPr>
         <w:tab/>
       </w:r>
+      <w:proofErr w:type="gramStart"/>
       <w:r>
         <w:rPr>
           <w:b/>
@@ -9398,6 +9831,8 @@
         </w:rPr>
         <w:t>(</w:t>
       </w:r>
+      <w:proofErr w:type="spellStart"/>
+      <w:proofErr w:type="gramEnd"/>
       <w:r>
         <w:rPr>
           <w:color w:val="0D0D0D" w:themeColor="text1" w:themeTint="F2"/>
@@ -9405,6 +9840,7 @@
         </w:rPr>
         <w:t>intA</w:t>
       </w:r>
+      <w:proofErr w:type="spellEnd"/>
       <w:r>
         <w:rPr>
           <w:lang w:val="en"/>
@@ -9464,6 +9900,7 @@
         </w:rPr>
         <w:tab/>
       </w:r>
+      <w:proofErr w:type="gramStart"/>
       <w:r>
         <w:rPr>
           <w:b/>
@@ -9479,6 +9916,8 @@
         </w:rPr>
         <w:t>(</w:t>
       </w:r>
+      <w:proofErr w:type="spellStart"/>
+      <w:proofErr w:type="gramEnd"/>
       <w:r>
         <w:rPr>
           <w:color w:val="0D0D0D" w:themeColor="text1" w:themeTint="F2"/>
@@ -9486,6 +9925,7 @@
         </w:rPr>
         <w:t>intA</w:t>
       </w:r>
+      <w:proofErr w:type="spellEnd"/>
       <w:r>
         <w:rPr>
           <w:lang w:val="en"/>
@@ -9658,7 +10098,21 @@
         <w:rPr>
           <w:lang w:val="en"/>
         </w:rPr>
-        <w:t xml:space="preserve"> ( condition1 ) </w:t>
+        <w:t xml:space="preserve"> </w:t>
+      </w:r>
+      <w:proofErr w:type="gramStart"/>
+      <w:r>
+        <w:rPr>
+          <w:lang w:val="en"/>
+        </w:rPr>
+        <w:t>( condition</w:t>
+      </w:r>
+      <w:proofErr w:type="gramEnd"/>
+      <w:r>
+        <w:rPr>
+          <w:lang w:val="en"/>
+        </w:rPr>
+        <w:t xml:space="preserve">1 ) </w:t>
       </w:r>
       <w:r>
         <w:rPr>
@@ -9725,7 +10179,21 @@
         <w:rPr>
           <w:lang w:val="en"/>
         </w:rPr>
-        <w:t xml:space="preserve"> (condition2 ) </w:t>
+        <w:t xml:space="preserve"> (condition</w:t>
+      </w:r>
+      <w:proofErr w:type="gramStart"/>
+      <w:r>
+        <w:rPr>
+          <w:lang w:val="en"/>
+        </w:rPr>
+        <w:t>2 )</w:t>
+      </w:r>
+      <w:proofErr w:type="gramEnd"/>
+      <w:r>
+        <w:rPr>
+          <w:lang w:val="en"/>
+        </w:rPr>
+        <w:t xml:space="preserve"> </w:t>
       </w:r>
       <w:r>
         <w:rPr>
@@ -9801,19 +10269,35 @@
           <w:bCs/>
           <w:lang w:val="en"/>
         </w:rPr>
-        <w:t xml:space="preserve"> (</w:t>
-      </w:r>
-      <w:r>
-        <w:rPr>
-          <w:lang w:val="en"/>
-        </w:rPr>
         <w:t xml:space="preserve"> </w:t>
       </w:r>
-      <w:r>
-        <w:rPr>
-          <w:lang w:val="en"/>
-        </w:rPr>
-        <w:t xml:space="preserve"> condition3 ) </w:t>
+      <w:proofErr w:type="gramStart"/>
+      <w:r>
+        <w:rPr>
+          <w:b/>
+          <w:bCs/>
+          <w:lang w:val="en"/>
+        </w:rPr>
+        <w:t>(</w:t>
+      </w:r>
+      <w:r>
+        <w:rPr>
+          <w:lang w:val="en"/>
+        </w:rPr>
+        <w:t xml:space="preserve"> </w:t>
+      </w:r>
+      <w:r>
+        <w:rPr>
+          <w:lang w:val="en"/>
+        </w:rPr>
+        <w:t xml:space="preserve"> condition</w:t>
+      </w:r>
+      <w:proofErr w:type="gramEnd"/>
+      <w:r>
+        <w:rPr>
+          <w:lang w:val="en"/>
+        </w:rPr>
+        <w:t xml:space="preserve">3 ) </w:t>
       </w:r>
       <w:r>
         <w:rPr>
@@ -9881,19 +10365,35 @@
           <w:bCs/>
           <w:lang w:val="en"/>
         </w:rPr>
-        <w:t xml:space="preserve"> (</w:t>
-      </w:r>
-      <w:r>
-        <w:rPr>
-          <w:lang w:val="en"/>
-        </w:rPr>
         <w:t xml:space="preserve"> </w:t>
       </w:r>
-      <w:r>
-        <w:rPr>
-          <w:lang w:val="en"/>
-        </w:rPr>
-        <w:t xml:space="preserve"> condition4 ) </w:t>
+      <w:proofErr w:type="gramStart"/>
+      <w:r>
+        <w:rPr>
+          <w:b/>
+          <w:bCs/>
+          <w:lang w:val="en"/>
+        </w:rPr>
+        <w:t>(</w:t>
+      </w:r>
+      <w:r>
+        <w:rPr>
+          <w:lang w:val="en"/>
+        </w:rPr>
+        <w:t xml:space="preserve"> </w:t>
+      </w:r>
+      <w:r>
+        <w:rPr>
+          <w:lang w:val="en"/>
+        </w:rPr>
+        <w:t xml:space="preserve"> condition</w:t>
+      </w:r>
+      <w:proofErr w:type="gramEnd"/>
+      <w:r>
+        <w:rPr>
+          <w:lang w:val="en"/>
+        </w:rPr>
+        <w:t xml:space="preserve">4 ) </w:t>
       </w:r>
       <w:r>
         <w:rPr>
@@ -10083,7 +10583,21 @@
         <w:rPr>
           <w:lang w:val="en"/>
         </w:rPr>
-        <w:t xml:space="preserve"> is false then the second is executed and if it is true it executes the code it contains and if it is completed.</w:t>
+        <w:t xml:space="preserve"> is </w:t>
+      </w:r>
+      <w:proofErr w:type="gramStart"/>
+      <w:r>
+        <w:rPr>
+          <w:lang w:val="en"/>
+        </w:rPr>
+        <w:t>false</w:t>
+      </w:r>
+      <w:proofErr w:type="gramEnd"/>
+      <w:r>
+        <w:rPr>
+          <w:lang w:val="en"/>
+        </w:rPr>
+        <w:t xml:space="preserve"> then the second is executed and if it is true it executes the code it contains and if it is completed.</w:t>
       </w:r>
     </w:p>
     <w:p>
@@ -10121,7 +10635,21 @@
         <w:rPr>
           <w:lang w:val="en"/>
         </w:rPr>
-        <w:t xml:space="preserve">If none of the checks are true then the </w:t>
+        <w:t xml:space="preserve">If none of the checks are </w:t>
+      </w:r>
+      <w:proofErr w:type="gramStart"/>
+      <w:r>
+        <w:rPr>
+          <w:lang w:val="en"/>
+        </w:rPr>
+        <w:t>true</w:t>
+      </w:r>
+      <w:proofErr w:type="gramEnd"/>
+      <w:r>
+        <w:rPr>
+          <w:lang w:val="en"/>
+        </w:rPr>
+        <w:t xml:space="preserve"> then the </w:t>
       </w:r>
       <w:r>
         <w:rPr>
@@ -10572,27 +11100,14 @@
                               <w:r>
                                 <w:t xml:space="preserve">Picture </w:t>
                               </w:r>
-                              <w:r>
-                                <w:fldChar w:fldCharType="begin"/>
-                              </w:r>
-                              <w:r>
-                                <w:instrText xml:space="preserve"> SEQ Picture \* ARABIC </w:instrText>
-                              </w:r>
-                              <w:r>
-                                <w:fldChar w:fldCharType="separate"/>
-                              </w:r>
-                              <w:r>
-                                <w:rPr>
-                                  <w:noProof/>
-                                </w:rPr>
-                                <w:t>3</w:t>
-                              </w:r>
-                              <w:r>
-                                <w:rPr>
-                                  <w:noProof/>
-                                </w:rPr>
-                                <w:fldChar w:fldCharType="end"/>
-                              </w:r>
+                              <w:fldSimple w:instr=" SEQ Picture \* ARABIC ">
+                                <w:r>
+                                  <w:rPr>
+                                    <w:noProof/>
+                                  </w:rPr>
+                                  <w:t>3</w:t>
+                                </w:r>
+                              </w:fldSimple>
                               <w:r>
                                 <w:rPr>
                                   <w:lang w:val="en-US"/>
@@ -10641,27 +11156,14 @@
                         <w:r>
                           <w:t xml:space="preserve">Picture </w:t>
                         </w:r>
-                        <w:r>
-                          <w:fldChar w:fldCharType="begin"/>
-                        </w:r>
-                        <w:r>
-                          <w:instrText xml:space="preserve"> SEQ Picture \* ARABIC </w:instrText>
-                        </w:r>
-                        <w:r>
-                          <w:fldChar w:fldCharType="separate"/>
-                        </w:r>
-                        <w:r>
-                          <w:rPr>
-                            <w:noProof/>
-                          </w:rPr>
-                          <w:t>3</w:t>
-                        </w:r>
-                        <w:r>
-                          <w:rPr>
-                            <w:noProof/>
-                          </w:rPr>
-                          <w:fldChar w:fldCharType="end"/>
-                        </w:r>
+                        <w:fldSimple w:instr=" SEQ Picture \* ARABIC ">
+                          <w:r>
+                            <w:rPr>
+                              <w:noProof/>
+                            </w:rPr>
+                            <w:t>3</w:t>
+                          </w:r>
+                        </w:fldSimple>
                         <w:r>
                           <w:rPr>
                             <w:lang w:val="en-US"/>
@@ -10916,8 +11418,24 @@
         <w:rPr>
           <w:lang w:val="en"/>
         </w:rPr>
-        <w:t xml:space="preserve">Enter txtMetal , </w:t>
-      </w:r>
+        <w:t xml:space="preserve">Enter </w:t>
+      </w:r>
+      <w:proofErr w:type="spellStart"/>
+      <w:proofErr w:type="gramStart"/>
+      <w:r>
+        <w:rPr>
+          <w:lang w:val="en"/>
+        </w:rPr>
+        <w:t>txtMetal</w:t>
+      </w:r>
+      <w:proofErr w:type="spellEnd"/>
+      <w:r>
+        <w:rPr>
+          <w:lang w:val="en"/>
+        </w:rPr>
+        <w:t xml:space="preserve"> ,</w:t>
+      </w:r>
+      <w:proofErr w:type="gramEnd"/>
       <w:r>
         <w:rPr>
           <w:lang w:val="en"/>
@@ -10928,8 +11446,22 @@
         <w:rPr>
           <w:lang w:val="en"/>
         </w:rPr>
-        <w:t xml:space="preserve"> btnCalculate</w:t>
-      </w:r>
+        <w:t xml:space="preserve"> </w:t>
+      </w:r>
+      <w:r>
+        <w:rPr>
+          <w:lang w:val="en"/>
+        </w:rPr>
+        <w:t xml:space="preserve"> </w:t>
+      </w:r>
+      <w:proofErr w:type="spellStart"/>
+      <w:r>
+        <w:rPr>
+          <w:lang w:val="en"/>
+        </w:rPr>
+        <w:t>btnCalculate</w:t>
+      </w:r>
+      <w:proofErr w:type="spellEnd"/>
       <w:r>
         <w:rPr>
           <w:lang w:val="en"/>
@@ -10940,8 +11472,30 @@
         <w:rPr>
           <w:lang w:val="en"/>
         </w:rPr>
-        <w:t xml:space="preserve"> lblShow , and btnCalculate_Click</w:t>
-      </w:r>
+        <w:t xml:space="preserve"> </w:t>
+      </w:r>
+      <w:proofErr w:type="spellStart"/>
+      <w:r>
+        <w:rPr>
+          <w:lang w:val="en"/>
+        </w:rPr>
+        <w:t>lblShow</w:t>
+      </w:r>
+      <w:proofErr w:type="spellEnd"/>
+      <w:r>
+        <w:rPr>
+          <w:lang w:val="en"/>
+        </w:rPr>
+        <w:t xml:space="preserve"> , and </w:t>
+      </w:r>
+      <w:proofErr w:type="spellStart"/>
+      <w:r>
+        <w:rPr>
+          <w:lang w:val="en"/>
+        </w:rPr>
+        <w:t>btnCalculate_Click</w:t>
+      </w:r>
+      <w:proofErr w:type="spellEnd"/>
       <w:r>
         <w:rPr>
           <w:lang w:val="en"/>
@@ -11003,7 +11557,14 @@
         <w:rPr>
           <w:lang w:val="en"/>
         </w:rPr>
-        <w:t>The code you need to write is for btnCalculate</w:t>
+        <w:t xml:space="preserve">The code you need to write is for </w:t>
+      </w:r>
+      <w:proofErr w:type="spellStart"/>
+      <w:r>
+        <w:rPr>
+          <w:lang w:val="en"/>
+        </w:rPr>
+        <w:t>btnCalculate</w:t>
       </w:r>
       <w:r>
         <w:rPr>
@@ -11011,12 +11572,15 @@
         </w:rPr>
         <w:t>_</w:t>
       </w:r>
+      <w:proofErr w:type="gramStart"/>
       <w:r>
         <w:rPr>
           <w:lang w:val="en"/>
         </w:rPr>
         <w:t>Click</w:t>
       </w:r>
+      <w:proofErr w:type="spellEnd"/>
+      <w:proofErr w:type="gramEnd"/>
     </w:p>
     <w:p>
       <w:pPr>
@@ -11187,7 +11751,21 @@
         <w:rPr>
           <w:lang w:val="en"/>
         </w:rPr>
-        <w:t>Note that the code considers capitals to be different from small letters. So he doesn't recognize the hot  dog  as a meal that should be written as a Hot  Dog.</w:t>
+        <w:t xml:space="preserve">Note that the code considers capitals to be different from small letters. So he doesn't recognize the </w:t>
+      </w:r>
+      <w:proofErr w:type="gramStart"/>
+      <w:r>
+        <w:rPr>
+          <w:lang w:val="en"/>
+        </w:rPr>
+        <w:t>hot  dog</w:t>
+      </w:r>
+      <w:proofErr w:type="gramEnd"/>
+      <w:r>
+        <w:rPr>
+          <w:lang w:val="en"/>
+        </w:rPr>
+        <w:t xml:space="preserve">  as a meal that should be written as a Hot  Dog.</w:t>
       </w:r>
     </w:p>
     <w:p>
@@ -11628,8 +12206,19 @@
                                 <w:color w:val="222A35" w:themeColor="text2" w:themeShade="80"/>
                                 <w:lang w:val="en"/>
                               </w:rPr>
-                              <w:t>Max = inta</w:t>
+                              <w:t xml:space="preserve">Max = </w:t>
                             </w:r>
+                            <w:proofErr w:type="spellStart"/>
+                            <w:r>
+                              <w:rPr>
+                                <w:b/>
+                                <w:bCs/>
+                                <w:color w:val="222A35" w:themeColor="text2" w:themeShade="80"/>
+                                <w:lang w:val="en"/>
+                              </w:rPr>
+                              <w:t>inta</w:t>
+                            </w:r>
+                            <w:proofErr w:type="spellEnd"/>
                           </w:p>
                           <w:p>
                             <w:pPr>
@@ -11650,7 +12239,29 @@
                               <w:rPr>
                                 <w:lang w:val="en"/>
                               </w:rPr>
-                              <w:t xml:space="preserve"> intB  &gt;  Max </w:t>
+                              <w:t xml:space="preserve"> </w:t>
+                            </w:r>
+                            <w:proofErr w:type="spellStart"/>
+                            <w:proofErr w:type="gramStart"/>
+                            <w:r>
+                              <w:rPr>
+                                <w:lang w:val="en"/>
+                              </w:rPr>
+                              <w:t>intB</w:t>
+                            </w:r>
+                            <w:proofErr w:type="spellEnd"/>
+                            <w:r>
+                              <w:rPr>
+                                <w:lang w:val="en"/>
+                              </w:rPr>
+                              <w:t xml:space="preserve">  &gt;</w:t>
+                            </w:r>
+                            <w:proofErr w:type="gramEnd"/>
+                            <w:r>
+                              <w:rPr>
+                                <w:lang w:val="en"/>
+                              </w:rPr>
+                              <w:t xml:space="preserve">  Max </w:t>
                             </w:r>
                             <w:r>
                               <w:rPr>
@@ -11684,8 +12295,16 @@
                               <w:rPr>
                                 <w:lang w:val="en"/>
                               </w:rPr>
-                              <w:t>MAX = intB</w:t>
+                              <w:t xml:space="preserve">MAX = </w:t>
                             </w:r>
+                            <w:proofErr w:type="spellStart"/>
+                            <w:r>
+                              <w:rPr>
+                                <w:lang w:val="en"/>
+                              </w:rPr>
+                              <w:t>intB</w:t>
+                            </w:r>
+                            <w:proofErr w:type="spellEnd"/>
                           </w:p>
                           <w:p>
                             <w:pPr>
@@ -11722,7 +12341,29 @@
                               <w:rPr>
                                 <w:lang w:val="en"/>
                               </w:rPr>
-                              <w:t xml:space="preserve"> intC  &gt;  Max </w:t>
+                              <w:t xml:space="preserve"> </w:t>
+                            </w:r>
+                            <w:proofErr w:type="spellStart"/>
+                            <w:proofErr w:type="gramStart"/>
+                            <w:r>
+                              <w:rPr>
+                                <w:lang w:val="en"/>
+                              </w:rPr>
+                              <w:t>intC</w:t>
+                            </w:r>
+                            <w:proofErr w:type="spellEnd"/>
+                            <w:r>
+                              <w:rPr>
+                                <w:lang w:val="en"/>
+                              </w:rPr>
+                              <w:t xml:space="preserve">  &gt;</w:t>
+                            </w:r>
+                            <w:proofErr w:type="gramEnd"/>
+                            <w:r>
+                              <w:rPr>
+                                <w:lang w:val="en"/>
+                              </w:rPr>
+                              <w:t xml:space="preserve">  Max </w:t>
                             </w:r>
                             <w:r>
                               <w:rPr>
@@ -11756,8 +12397,16 @@
                               <w:rPr>
                                 <w:lang w:val="en"/>
                               </w:rPr>
-                              <w:t>MAX = intC</w:t>
+                              <w:t xml:space="preserve">MAX = </w:t>
                             </w:r>
+                            <w:proofErr w:type="spellStart"/>
+                            <w:r>
+                              <w:rPr>
+                                <w:lang w:val="en"/>
+                              </w:rPr>
+                              <w:t>intC</w:t>
+                            </w:r>
+                            <w:proofErr w:type="spellEnd"/>
                           </w:p>
                           <w:p>
                             <w:pPr>
@@ -11786,6 +12435,7 @@
                                 <w:lang w:val="en-US"/>
                               </w:rPr>
                             </w:pPr>
+                            <w:proofErr w:type="gramStart"/>
                             <w:r>
                               <w:rPr>
                                 <w:b/>
@@ -11794,6 +12444,7 @@
                               </w:rPr>
                               <w:t>Log(</w:t>
                             </w:r>
+                            <w:proofErr w:type="gramEnd"/>
                             <w:r>
                               <w:rPr>
                                 <w:lang w:val="en"/>
@@ -11881,8 +12532,19 @@
                           <w:color w:val="222A35" w:themeColor="text2" w:themeShade="80"/>
                           <w:lang w:val="en"/>
                         </w:rPr>
-                        <w:t>Max = inta</w:t>
+                        <w:t xml:space="preserve">Max = </w:t>
                       </w:r>
+                      <w:proofErr w:type="spellStart"/>
+                      <w:r>
+                        <w:rPr>
+                          <w:b/>
+                          <w:bCs/>
+                          <w:color w:val="222A35" w:themeColor="text2" w:themeShade="80"/>
+                          <w:lang w:val="en"/>
+                        </w:rPr>
+                        <w:t>inta</w:t>
+                      </w:r>
+                      <w:proofErr w:type="spellEnd"/>
                     </w:p>
                     <w:p>
                       <w:pPr>
@@ -11903,7 +12565,29 @@
                         <w:rPr>
                           <w:lang w:val="en"/>
                         </w:rPr>
-                        <w:t xml:space="preserve"> intB  &gt;  Max </w:t>
+                        <w:t xml:space="preserve"> </w:t>
+                      </w:r>
+                      <w:proofErr w:type="spellStart"/>
+                      <w:proofErr w:type="gramStart"/>
+                      <w:r>
+                        <w:rPr>
+                          <w:lang w:val="en"/>
+                        </w:rPr>
+                        <w:t>intB</w:t>
+                      </w:r>
+                      <w:proofErr w:type="spellEnd"/>
+                      <w:r>
+                        <w:rPr>
+                          <w:lang w:val="en"/>
+                        </w:rPr>
+                        <w:t xml:space="preserve">  &gt;</w:t>
+                      </w:r>
+                      <w:proofErr w:type="gramEnd"/>
+                      <w:r>
+                        <w:rPr>
+                          <w:lang w:val="en"/>
+                        </w:rPr>
+                        <w:t xml:space="preserve">  Max </w:t>
                       </w:r>
                       <w:r>
                         <w:rPr>
@@ -11937,8 +12621,16 @@
                         <w:rPr>
                           <w:lang w:val="en"/>
                         </w:rPr>
-                        <w:t>MAX = intB</w:t>
+                        <w:t xml:space="preserve">MAX = </w:t>
                       </w:r>
+                      <w:proofErr w:type="spellStart"/>
+                      <w:r>
+                        <w:rPr>
+                          <w:lang w:val="en"/>
+                        </w:rPr>
+                        <w:t>intB</w:t>
+                      </w:r>
+                      <w:proofErr w:type="spellEnd"/>
                     </w:p>
                     <w:p>
                       <w:pPr>
@@ -11975,7 +12667,29 @@
                         <w:rPr>
                           <w:lang w:val="en"/>
                         </w:rPr>
-                        <w:t xml:space="preserve"> intC  &gt;  Max </w:t>
+                        <w:t xml:space="preserve"> </w:t>
+                      </w:r>
+                      <w:proofErr w:type="spellStart"/>
+                      <w:proofErr w:type="gramStart"/>
+                      <w:r>
+                        <w:rPr>
+                          <w:lang w:val="en"/>
+                        </w:rPr>
+                        <w:t>intC</w:t>
+                      </w:r>
+                      <w:proofErr w:type="spellEnd"/>
+                      <w:r>
+                        <w:rPr>
+                          <w:lang w:val="en"/>
+                        </w:rPr>
+                        <w:t xml:space="preserve">  &gt;</w:t>
+                      </w:r>
+                      <w:proofErr w:type="gramEnd"/>
+                      <w:r>
+                        <w:rPr>
+                          <w:lang w:val="en"/>
+                        </w:rPr>
+                        <w:t xml:space="preserve">  Max </w:t>
                       </w:r>
                       <w:r>
                         <w:rPr>
@@ -12009,8 +12723,16 @@
                         <w:rPr>
                           <w:lang w:val="en"/>
                         </w:rPr>
-                        <w:t>MAX = intC</w:t>
+                        <w:t xml:space="preserve">MAX = </w:t>
                       </w:r>
+                      <w:proofErr w:type="spellStart"/>
+                      <w:r>
+                        <w:rPr>
+                          <w:lang w:val="en"/>
+                        </w:rPr>
+                        <w:t>intC</w:t>
+                      </w:r>
+                      <w:proofErr w:type="spellEnd"/>
                     </w:p>
                     <w:p>
                       <w:pPr>
@@ -12039,6 +12761,7 @@
                           <w:lang w:val="en-US"/>
                         </w:rPr>
                       </w:pPr>
+                      <w:proofErr w:type="gramStart"/>
                       <w:r>
                         <w:rPr>
                           <w:b/>
@@ -12047,6 +12770,7 @@
                         </w:rPr>
                         <w:t>Log(</w:t>
                       </w:r>
+                      <w:proofErr w:type="gramEnd"/>
                       <w:r>
                         <w:rPr>
                           <w:lang w:val="en"/>
@@ -12486,8 +13210,30 @@
                               <w:rPr>
                                 <w:lang w:val="en"/>
                               </w:rPr>
-                              <w:t xml:space="preserve"> Inta &gt; intB</w:t>
+                              <w:t xml:space="preserve"> </w:t>
                             </w:r>
+                            <w:proofErr w:type="spellStart"/>
+                            <w:r>
+                              <w:rPr>
+                                <w:lang w:val="en"/>
+                              </w:rPr>
+                              <w:t>Inta</w:t>
+                            </w:r>
+                            <w:proofErr w:type="spellEnd"/>
+                            <w:r>
+                              <w:rPr>
+                                <w:lang w:val="en"/>
+                              </w:rPr>
+                              <w:t xml:space="preserve"> &gt; </w:t>
+                            </w:r>
+                            <w:proofErr w:type="spellStart"/>
+                            <w:r>
+                              <w:rPr>
+                                <w:lang w:val="en"/>
+                              </w:rPr>
+                              <w:t>intB</w:t>
+                            </w:r>
+                            <w:proofErr w:type="spellEnd"/>
                             <w:r>
                               <w:rPr>
                                 <w:b/>
@@ -12522,8 +13268,30 @@
                               <w:rPr>
                                 <w:lang w:val="en"/>
                               </w:rPr>
-                              <w:t xml:space="preserve"> Inta &gt; intC</w:t>
+                              <w:t xml:space="preserve"> </w:t>
                             </w:r>
+                            <w:proofErr w:type="spellStart"/>
+                            <w:r>
+                              <w:rPr>
+                                <w:lang w:val="en"/>
+                              </w:rPr>
+                              <w:t>Inta</w:t>
+                            </w:r>
+                            <w:proofErr w:type="spellEnd"/>
+                            <w:r>
+                              <w:rPr>
+                                <w:lang w:val="en"/>
+                              </w:rPr>
+                              <w:t xml:space="preserve"> &gt; </w:t>
+                            </w:r>
+                            <w:proofErr w:type="spellStart"/>
+                            <w:r>
+                              <w:rPr>
+                                <w:lang w:val="en"/>
+                              </w:rPr>
+                              <w:t>intC</w:t>
+                            </w:r>
+                            <w:proofErr w:type="spellEnd"/>
                             <w:r>
                               <w:rPr>
                                 <w:b/>
@@ -12560,6 +13328,7 @@
                               </w:rPr>
                               <w:tab/>
                             </w:r>
+                            <w:proofErr w:type="gramStart"/>
                             <w:r>
                               <w:rPr>
                                 <w:b/>
@@ -12572,7 +13341,22 @@
                               <w:rPr>
                                 <w:lang w:val="en"/>
                               </w:rPr>
-                              <w:t>(Inta)</w:t>
+                              <w:t>(</w:t>
+                            </w:r>
+                            <w:proofErr w:type="spellStart"/>
+                            <w:proofErr w:type="gramEnd"/>
+                            <w:r>
+                              <w:rPr>
+                                <w:lang w:val="en"/>
+                              </w:rPr>
+                              <w:t>Inta</w:t>
+                            </w:r>
+                            <w:proofErr w:type="spellEnd"/>
+                            <w:r>
+                              <w:rPr>
+                                <w:lang w:val="en"/>
+                              </w:rPr>
+                              <w:t>)</w:t>
                             </w:r>
                           </w:p>
                           <w:p>
@@ -12636,7 +13420,36 @@
                               <w:rPr>
                                 <w:lang w:val="en"/>
                               </w:rPr>
-                              <w:t xml:space="preserve"> IntB &gt; IntA </w:t>
+                              <w:t xml:space="preserve"> </w:t>
+                            </w:r>
+                            <w:proofErr w:type="spellStart"/>
+                            <w:r>
+                              <w:rPr>
+                                <w:lang w:val="en"/>
+                              </w:rPr>
+                              <w:t>IntB</w:t>
+                            </w:r>
+                            <w:proofErr w:type="spellEnd"/>
+                            <w:r>
+                              <w:rPr>
+                                <w:lang w:val="en"/>
+                              </w:rPr>
+                              <w:t xml:space="preserve"> &gt; </w:t>
+                            </w:r>
+                            <w:proofErr w:type="spellStart"/>
+                            <w:proofErr w:type="gramStart"/>
+                            <w:r>
+                              <w:rPr>
+                                <w:lang w:val="en"/>
+                              </w:rPr>
+                              <w:t>IntA</w:t>
+                            </w:r>
+                            <w:proofErr w:type="spellEnd"/>
+                            <w:r>
+                              <w:rPr>
+                                <w:lang w:val="en"/>
+                              </w:rPr>
+                              <w:t xml:space="preserve"> </w:t>
                             </w:r>
                             <w:r>
                               <w:rPr>
@@ -12646,6 +13459,7 @@
                               </w:rPr>
                               <w:t xml:space="preserve"> then</w:t>
                             </w:r>
+                            <w:proofErr w:type="gramEnd"/>
                           </w:p>
                           <w:p>
                             <w:pPr>
@@ -12672,7 +13486,36 @@
                               <w:rPr>
                                 <w:lang w:val="en"/>
                               </w:rPr>
-                              <w:t xml:space="preserve"> IntB &gt; intC </w:t>
+                              <w:t xml:space="preserve"> </w:t>
+                            </w:r>
+                            <w:proofErr w:type="spellStart"/>
+                            <w:r>
+                              <w:rPr>
+                                <w:lang w:val="en"/>
+                              </w:rPr>
+                              <w:t>IntB</w:t>
+                            </w:r>
+                            <w:proofErr w:type="spellEnd"/>
+                            <w:r>
+                              <w:rPr>
+                                <w:lang w:val="en"/>
+                              </w:rPr>
+                              <w:t xml:space="preserve"> &gt; </w:t>
+                            </w:r>
+                            <w:proofErr w:type="spellStart"/>
+                            <w:proofErr w:type="gramStart"/>
+                            <w:r>
+                              <w:rPr>
+                                <w:lang w:val="en"/>
+                              </w:rPr>
+                              <w:t>intC</w:t>
+                            </w:r>
+                            <w:proofErr w:type="spellEnd"/>
+                            <w:r>
+                              <w:rPr>
+                                <w:lang w:val="en"/>
+                              </w:rPr>
+                              <w:t xml:space="preserve"> </w:t>
                             </w:r>
                             <w:r>
                               <w:rPr>
@@ -12682,6 +13525,7 @@
                               </w:rPr>
                               <w:t xml:space="preserve"> then</w:t>
                             </w:r>
+                            <w:proofErr w:type="gramEnd"/>
                           </w:p>
                           <w:p>
                             <w:pPr>
@@ -12702,6 +13546,7 @@
                               </w:rPr>
                               <w:tab/>
                             </w:r>
+                            <w:proofErr w:type="gramStart"/>
                             <w:r>
                               <w:rPr>
                                 <w:b/>
@@ -12714,7 +13559,22 @@
                               <w:rPr>
                                 <w:lang w:val="en"/>
                               </w:rPr>
-                              <w:t>(IntB)</w:t>
+                              <w:t>(</w:t>
+                            </w:r>
+                            <w:proofErr w:type="spellStart"/>
+                            <w:proofErr w:type="gramEnd"/>
+                            <w:r>
+                              <w:rPr>
+                                <w:lang w:val="en"/>
+                              </w:rPr>
+                              <w:t>IntB</w:t>
+                            </w:r>
+                            <w:proofErr w:type="spellEnd"/>
+                            <w:r>
+                              <w:rPr>
+                                <w:lang w:val="en"/>
+                              </w:rPr>
+                              <w:t>)</w:t>
                             </w:r>
                           </w:p>
                           <w:p>
@@ -12776,7 +13636,36 @@
                               <w:rPr>
                                 <w:lang w:val="en"/>
                               </w:rPr>
-                              <w:t xml:space="preserve"> IntC &gt; IntA </w:t>
+                              <w:t xml:space="preserve"> </w:t>
+                            </w:r>
+                            <w:proofErr w:type="spellStart"/>
+                            <w:r>
+                              <w:rPr>
+                                <w:lang w:val="en"/>
+                              </w:rPr>
+                              <w:t>IntC</w:t>
+                            </w:r>
+                            <w:proofErr w:type="spellEnd"/>
+                            <w:r>
+                              <w:rPr>
+                                <w:lang w:val="en"/>
+                              </w:rPr>
+                              <w:t xml:space="preserve"> &gt; </w:t>
+                            </w:r>
+                            <w:proofErr w:type="spellStart"/>
+                            <w:proofErr w:type="gramStart"/>
+                            <w:r>
+                              <w:rPr>
+                                <w:lang w:val="en"/>
+                              </w:rPr>
+                              <w:t>IntA</w:t>
+                            </w:r>
+                            <w:proofErr w:type="spellEnd"/>
+                            <w:r>
+                              <w:rPr>
+                                <w:lang w:val="en"/>
+                              </w:rPr>
+                              <w:t xml:space="preserve"> </w:t>
                             </w:r>
                             <w:r>
                               <w:rPr>
@@ -12786,6 +13675,7 @@
                               </w:rPr>
                               <w:t xml:space="preserve"> then</w:t>
                             </w:r>
+                            <w:proofErr w:type="gramEnd"/>
                           </w:p>
                           <w:p>
                             <w:pPr>
@@ -12812,7 +13702,36 @@
                               <w:rPr>
                                 <w:lang w:val="en"/>
                               </w:rPr>
-                              <w:t xml:space="preserve"> IntC &gt; IntA </w:t>
+                              <w:t xml:space="preserve"> </w:t>
+                            </w:r>
+                            <w:proofErr w:type="spellStart"/>
+                            <w:r>
+                              <w:rPr>
+                                <w:lang w:val="en"/>
+                              </w:rPr>
+                              <w:t>IntC</w:t>
+                            </w:r>
+                            <w:proofErr w:type="spellEnd"/>
+                            <w:r>
+                              <w:rPr>
+                                <w:lang w:val="en"/>
+                              </w:rPr>
+                              <w:t xml:space="preserve"> &gt; </w:t>
+                            </w:r>
+                            <w:proofErr w:type="spellStart"/>
+                            <w:proofErr w:type="gramStart"/>
+                            <w:r>
+                              <w:rPr>
+                                <w:lang w:val="en"/>
+                              </w:rPr>
+                              <w:t>IntA</w:t>
+                            </w:r>
+                            <w:proofErr w:type="spellEnd"/>
+                            <w:r>
+                              <w:rPr>
+                                <w:lang w:val="en"/>
+                              </w:rPr>
+                              <w:t xml:space="preserve"> </w:t>
                             </w:r>
                             <w:r>
                               <w:rPr>
@@ -12822,6 +13741,7 @@
                               </w:rPr>
                               <w:t xml:space="preserve"> then</w:t>
                             </w:r>
+                            <w:proofErr w:type="gramEnd"/>
                           </w:p>
                           <w:p>
                             <w:pPr>
@@ -12842,6 +13762,7 @@
                               </w:rPr>
                               <w:tab/>
                             </w:r>
+                            <w:proofErr w:type="gramStart"/>
                             <w:r>
                               <w:rPr>
                                 <w:b/>
@@ -12854,7 +13775,22 @@
                               <w:rPr>
                                 <w:lang w:val="en"/>
                               </w:rPr>
-                              <w:t>(IntC)</w:t>
+                              <w:t>(</w:t>
+                            </w:r>
+                            <w:proofErr w:type="spellStart"/>
+                            <w:proofErr w:type="gramEnd"/>
+                            <w:r>
+                              <w:rPr>
+                                <w:lang w:val="en"/>
+                              </w:rPr>
+                              <w:t>IntC</w:t>
+                            </w:r>
+                            <w:proofErr w:type="spellEnd"/>
+                            <w:r>
+                              <w:rPr>
+                                <w:lang w:val="en"/>
+                              </w:rPr>
+                              <w:t>)</w:t>
                             </w:r>
                           </w:p>
                           <w:p>
@@ -12973,8 +13909,30 @@
                         <w:rPr>
                           <w:lang w:val="en"/>
                         </w:rPr>
-                        <w:t xml:space="preserve"> Inta &gt; intB</w:t>
+                        <w:t xml:space="preserve"> </w:t>
                       </w:r>
+                      <w:proofErr w:type="spellStart"/>
+                      <w:r>
+                        <w:rPr>
+                          <w:lang w:val="en"/>
+                        </w:rPr>
+                        <w:t>Inta</w:t>
+                      </w:r>
+                      <w:proofErr w:type="spellEnd"/>
+                      <w:r>
+                        <w:rPr>
+                          <w:lang w:val="en"/>
+                        </w:rPr>
+                        <w:t xml:space="preserve"> &gt; </w:t>
+                      </w:r>
+                      <w:proofErr w:type="spellStart"/>
+                      <w:r>
+                        <w:rPr>
+                          <w:lang w:val="en"/>
+                        </w:rPr>
+                        <w:t>intB</w:t>
+                      </w:r>
+                      <w:proofErr w:type="spellEnd"/>
                       <w:r>
                         <w:rPr>
                           <w:b/>
@@ -13009,8 +13967,30 @@
                         <w:rPr>
                           <w:lang w:val="en"/>
                         </w:rPr>
-                        <w:t xml:space="preserve"> Inta &gt; intC</w:t>
+                        <w:t xml:space="preserve"> </w:t>
                       </w:r>
+                      <w:proofErr w:type="spellStart"/>
+                      <w:r>
+                        <w:rPr>
+                          <w:lang w:val="en"/>
+                        </w:rPr>
+                        <w:t>Inta</w:t>
+                      </w:r>
+                      <w:proofErr w:type="spellEnd"/>
+                      <w:r>
+                        <w:rPr>
+                          <w:lang w:val="en"/>
+                        </w:rPr>
+                        <w:t xml:space="preserve"> &gt; </w:t>
+                      </w:r>
+                      <w:proofErr w:type="spellStart"/>
+                      <w:r>
+                        <w:rPr>
+                          <w:lang w:val="en"/>
+                        </w:rPr>
+                        <w:t>intC</w:t>
+                      </w:r>
+                      <w:proofErr w:type="spellEnd"/>
                       <w:r>
                         <w:rPr>
                           <w:b/>
@@ -13047,6 +14027,7 @@
                         </w:rPr>
                         <w:tab/>
                       </w:r>
+                      <w:proofErr w:type="gramStart"/>
                       <w:r>
                         <w:rPr>
                           <w:b/>
@@ -13059,7 +14040,22 @@
                         <w:rPr>
                           <w:lang w:val="en"/>
                         </w:rPr>
-                        <w:t>(Inta)</w:t>
+                        <w:t>(</w:t>
+                      </w:r>
+                      <w:proofErr w:type="spellStart"/>
+                      <w:proofErr w:type="gramEnd"/>
+                      <w:r>
+                        <w:rPr>
+                          <w:lang w:val="en"/>
+                        </w:rPr>
+                        <w:t>Inta</w:t>
+                      </w:r>
+                      <w:proofErr w:type="spellEnd"/>
+                      <w:r>
+                        <w:rPr>
+                          <w:lang w:val="en"/>
+                        </w:rPr>
+                        <w:t>)</w:t>
                       </w:r>
                     </w:p>
                     <w:p>
@@ -13123,7 +14119,36 @@
                         <w:rPr>
                           <w:lang w:val="en"/>
                         </w:rPr>
-                        <w:t xml:space="preserve"> IntB &gt; IntA </w:t>
+                        <w:t xml:space="preserve"> </w:t>
+                      </w:r>
+                      <w:proofErr w:type="spellStart"/>
+                      <w:r>
+                        <w:rPr>
+                          <w:lang w:val="en"/>
+                        </w:rPr>
+                        <w:t>IntB</w:t>
+                      </w:r>
+                      <w:proofErr w:type="spellEnd"/>
+                      <w:r>
+                        <w:rPr>
+                          <w:lang w:val="en"/>
+                        </w:rPr>
+                        <w:t xml:space="preserve"> &gt; </w:t>
+                      </w:r>
+                      <w:proofErr w:type="spellStart"/>
+                      <w:proofErr w:type="gramStart"/>
+                      <w:r>
+                        <w:rPr>
+                          <w:lang w:val="en"/>
+                        </w:rPr>
+                        <w:t>IntA</w:t>
+                      </w:r>
+                      <w:proofErr w:type="spellEnd"/>
+                      <w:r>
+                        <w:rPr>
+                          <w:lang w:val="en"/>
+                        </w:rPr>
+                        <w:t xml:space="preserve"> </w:t>
                       </w:r>
                       <w:r>
                         <w:rPr>
@@ -13133,6 +14158,7 @@
                         </w:rPr>
                         <w:t xml:space="preserve"> then</w:t>
                       </w:r>
+                      <w:proofErr w:type="gramEnd"/>
                     </w:p>
                     <w:p>
                       <w:pPr>
@@ -13159,7 +14185,36 @@
                         <w:rPr>
                           <w:lang w:val="en"/>
                         </w:rPr>
-                        <w:t xml:space="preserve"> IntB &gt; intC </w:t>
+                        <w:t xml:space="preserve"> </w:t>
+                      </w:r>
+                      <w:proofErr w:type="spellStart"/>
+                      <w:r>
+                        <w:rPr>
+                          <w:lang w:val="en"/>
+                        </w:rPr>
+                        <w:t>IntB</w:t>
+                      </w:r>
+                      <w:proofErr w:type="spellEnd"/>
+                      <w:r>
+                        <w:rPr>
+                          <w:lang w:val="en"/>
+                        </w:rPr>
+                        <w:t xml:space="preserve"> &gt; </w:t>
+                      </w:r>
+                      <w:proofErr w:type="spellStart"/>
+                      <w:proofErr w:type="gramStart"/>
+                      <w:r>
+                        <w:rPr>
+                          <w:lang w:val="en"/>
+                        </w:rPr>
+                        <w:t>intC</w:t>
+                      </w:r>
+                      <w:proofErr w:type="spellEnd"/>
+                      <w:r>
+                        <w:rPr>
+                          <w:lang w:val="en"/>
+                        </w:rPr>
+                        <w:t xml:space="preserve"> </w:t>
                       </w:r>
                       <w:r>
                         <w:rPr>
@@ -13169,6 +14224,7 @@
                         </w:rPr>
                         <w:t xml:space="preserve"> then</w:t>
                       </w:r>
+                      <w:proofErr w:type="gramEnd"/>
                     </w:p>
                     <w:p>
                       <w:pPr>
@@ -13189,6 +14245,7 @@
                         </w:rPr>
                         <w:tab/>
                       </w:r>
+                      <w:proofErr w:type="gramStart"/>
                       <w:r>
                         <w:rPr>
                           <w:b/>
@@ -13201,7 +14258,22 @@
                         <w:rPr>
                           <w:lang w:val="en"/>
                         </w:rPr>
-                        <w:t>(IntB)</w:t>
+                        <w:t>(</w:t>
+                      </w:r>
+                      <w:proofErr w:type="spellStart"/>
+                      <w:proofErr w:type="gramEnd"/>
+                      <w:r>
+                        <w:rPr>
+                          <w:lang w:val="en"/>
+                        </w:rPr>
+                        <w:t>IntB</w:t>
+                      </w:r>
+                      <w:proofErr w:type="spellEnd"/>
+                      <w:r>
+                        <w:rPr>
+                          <w:lang w:val="en"/>
+                        </w:rPr>
+                        <w:t>)</w:t>
                       </w:r>
                     </w:p>
                     <w:p>
@@ -13263,7 +14335,36 @@
                         <w:rPr>
                           <w:lang w:val="en"/>
                         </w:rPr>
-                        <w:t xml:space="preserve"> IntC &gt; IntA </w:t>
+                        <w:t xml:space="preserve"> </w:t>
+                      </w:r>
+                      <w:proofErr w:type="spellStart"/>
+                      <w:r>
+                        <w:rPr>
+                          <w:lang w:val="en"/>
+                        </w:rPr>
+                        <w:t>IntC</w:t>
+                      </w:r>
+                      <w:proofErr w:type="spellEnd"/>
+                      <w:r>
+                        <w:rPr>
+                          <w:lang w:val="en"/>
+                        </w:rPr>
+                        <w:t xml:space="preserve"> &gt; </w:t>
+                      </w:r>
+                      <w:proofErr w:type="spellStart"/>
+                      <w:proofErr w:type="gramStart"/>
+                      <w:r>
+                        <w:rPr>
+                          <w:lang w:val="en"/>
+                        </w:rPr>
+                        <w:t>IntA</w:t>
+                      </w:r>
+                      <w:proofErr w:type="spellEnd"/>
+                      <w:r>
+                        <w:rPr>
+                          <w:lang w:val="en"/>
+                        </w:rPr>
+                        <w:t xml:space="preserve"> </w:t>
                       </w:r>
                       <w:r>
                         <w:rPr>
@@ -13273,6 +14374,7 @@
                         </w:rPr>
                         <w:t xml:space="preserve"> then</w:t>
                       </w:r>
+                      <w:proofErr w:type="gramEnd"/>
                     </w:p>
                     <w:p>
                       <w:pPr>
@@ -13299,7 +14401,36 @@
                         <w:rPr>
                           <w:lang w:val="en"/>
                         </w:rPr>
-                        <w:t xml:space="preserve"> IntC &gt; IntA </w:t>
+                        <w:t xml:space="preserve"> </w:t>
+                      </w:r>
+                      <w:proofErr w:type="spellStart"/>
+                      <w:r>
+                        <w:rPr>
+                          <w:lang w:val="en"/>
+                        </w:rPr>
+                        <w:t>IntC</w:t>
+                      </w:r>
+                      <w:proofErr w:type="spellEnd"/>
+                      <w:r>
+                        <w:rPr>
+                          <w:lang w:val="en"/>
+                        </w:rPr>
+                        <w:t xml:space="preserve"> &gt; </w:t>
+                      </w:r>
+                      <w:proofErr w:type="spellStart"/>
+                      <w:proofErr w:type="gramStart"/>
+                      <w:r>
+                        <w:rPr>
+                          <w:lang w:val="en"/>
+                        </w:rPr>
+                        <w:t>IntA</w:t>
+                      </w:r>
+                      <w:proofErr w:type="spellEnd"/>
+                      <w:r>
+                        <w:rPr>
+                          <w:lang w:val="en"/>
+                        </w:rPr>
+                        <w:t xml:space="preserve"> </w:t>
                       </w:r>
                       <w:r>
                         <w:rPr>
@@ -13309,6 +14440,7 @@
                         </w:rPr>
                         <w:t xml:space="preserve"> then</w:t>
                       </w:r>
+                      <w:proofErr w:type="gramEnd"/>
                     </w:p>
                     <w:p>
                       <w:pPr>
@@ -13329,6 +14461,7 @@
                         </w:rPr>
                         <w:tab/>
                       </w:r>
+                      <w:proofErr w:type="gramStart"/>
                       <w:r>
                         <w:rPr>
                           <w:b/>
@@ -13341,7 +14474,22 @@
                         <w:rPr>
                           <w:lang w:val="en"/>
                         </w:rPr>
-                        <w:t>(IntC)</w:t>
+                        <w:t>(</w:t>
+                      </w:r>
+                      <w:proofErr w:type="spellStart"/>
+                      <w:proofErr w:type="gramEnd"/>
+                      <w:r>
+                        <w:rPr>
+                          <w:lang w:val="en"/>
+                        </w:rPr>
+                        <w:t>IntC</w:t>
+                      </w:r>
+                      <w:proofErr w:type="spellEnd"/>
+                      <w:r>
+                        <w:rPr>
+                          <w:lang w:val="en"/>
+                        </w:rPr>
+                        <w:t>)</w:t>
                       </w:r>
                     </w:p>
                     <w:p>
@@ -13780,7 +14928,43 @@
                               <w:rPr>
                                 <w:lang w:val="en"/>
                               </w:rPr>
-                              <w:t xml:space="preserve"> Inta  &gt;  intB </w:t>
+                              <w:t xml:space="preserve"> </w:t>
+                            </w:r>
+                            <w:proofErr w:type="spellStart"/>
+                            <w:proofErr w:type="gramStart"/>
+                            <w:r>
+                              <w:rPr>
+                                <w:lang w:val="en"/>
+                              </w:rPr>
+                              <w:t>Inta</w:t>
+                            </w:r>
+                            <w:proofErr w:type="spellEnd"/>
+                            <w:r>
+                              <w:rPr>
+                                <w:lang w:val="en"/>
+                              </w:rPr>
+                              <w:t xml:space="preserve">  &gt;</w:t>
+                            </w:r>
+                            <w:proofErr w:type="gramEnd"/>
+                            <w:r>
+                              <w:rPr>
+                                <w:lang w:val="en"/>
+                              </w:rPr>
+                              <w:t xml:space="preserve">  </w:t>
+                            </w:r>
+                            <w:proofErr w:type="spellStart"/>
+                            <w:r>
+                              <w:rPr>
+                                <w:lang w:val="en"/>
+                              </w:rPr>
+                              <w:t>intB</w:t>
+                            </w:r>
+                            <w:proofErr w:type="spellEnd"/>
+                            <w:r>
+                              <w:rPr>
+                                <w:lang w:val="en"/>
+                              </w:rPr>
+                              <w:t xml:space="preserve"> </w:t>
                             </w:r>
                             <w:r>
                               <w:rPr>
@@ -13794,7 +14978,211 @@
                               <w:rPr>
                                 <w:lang w:val="en"/>
                               </w:rPr>
-                              <w:t xml:space="preserve">  Inta  &gt;  intC </w:t>
+                              <w:t xml:space="preserve">  </w:t>
+                            </w:r>
+                            <w:proofErr w:type="spellStart"/>
+                            <w:r>
+                              <w:rPr>
+                                <w:lang w:val="en"/>
+                              </w:rPr>
+                              <w:t>Inta</w:t>
+                            </w:r>
+                            <w:proofErr w:type="spellEnd"/>
+                            <w:r>
+                              <w:rPr>
+                                <w:lang w:val="en"/>
+                              </w:rPr>
+                              <w:t xml:space="preserve">  &gt;  </w:t>
+                            </w:r>
+                            <w:proofErr w:type="spellStart"/>
+                            <w:r>
+                              <w:rPr>
+                                <w:lang w:val="en"/>
+                              </w:rPr>
+                              <w:t>intC</w:t>
+                            </w:r>
+                            <w:proofErr w:type="spellEnd"/>
+                            <w:r>
+                              <w:rPr>
+                                <w:lang w:val="en"/>
+                              </w:rPr>
+                              <w:t xml:space="preserve"> </w:t>
+                            </w:r>
+                            <w:r>
+                              <w:rPr>
+                                <w:b/>
+                                <w:bCs/>
+                                <w:lang w:val="en"/>
+                              </w:rPr>
+                              <w:t xml:space="preserve"> then</w:t>
+                            </w:r>
+                          </w:p>
+                          <w:p>
+                            <w:pPr>
+                              <w:pStyle w:val="a3"/>
+                              <w:rPr>
+                                <w:lang w:val="en-US"/>
+                              </w:rPr>
+                            </w:pPr>
+                            <w:r>
+                              <w:rPr>
+                                <w:lang w:val="en"/>
+                              </w:rPr>
+                              <w:tab/>
+                            </w:r>
+                            <w:r>
+                              <w:rPr>
+                                <w:lang w:val="en"/>
+                              </w:rPr>
+                              <w:tab/>
+                            </w:r>
+                            <w:proofErr w:type="gramStart"/>
+                            <w:r>
+                              <w:rPr>
+                                <w:b/>
+                                <w:bCs/>
+                                <w:lang w:val="en"/>
+                              </w:rPr>
+                              <w:t>Log</w:t>
+                            </w:r>
+                            <w:r>
+                              <w:rPr>
+                                <w:lang w:val="en"/>
+                              </w:rPr>
+                              <w:t>(</w:t>
+                            </w:r>
+                            <w:proofErr w:type="spellStart"/>
+                            <w:proofErr w:type="gramEnd"/>
+                            <w:r>
+                              <w:rPr>
+                                <w:lang w:val="en"/>
+                              </w:rPr>
+                              <w:t>Inta</w:t>
+                            </w:r>
+                            <w:proofErr w:type="spellEnd"/>
+                            <w:r>
+                              <w:rPr>
+                                <w:lang w:val="en"/>
+                              </w:rPr>
+                              <w:t>)</w:t>
+                            </w:r>
+                          </w:p>
+                          <w:p>
+                            <w:pPr>
+                              <w:pStyle w:val="a3"/>
+                              <w:rPr>
+                                <w:b/>
+                                <w:bCs/>
+                                <w:lang w:val="en-US"/>
+                              </w:rPr>
+                            </w:pPr>
+                            <w:r>
+                              <w:rPr>
+                                <w:b/>
+                                <w:bCs/>
+                                <w:lang w:val="en"/>
+                              </w:rPr>
+                              <w:t>End If</w:t>
+                            </w:r>
+                          </w:p>
+                          <w:p>
+                            <w:pPr>
+                              <w:pStyle w:val="a3"/>
+                              <w:rPr>
+                                <w:lang w:val="en-US"/>
+                              </w:rPr>
+                            </w:pPr>
+                            <w:r>
+                              <w:rPr>
+                                <w:b/>
+                                <w:bCs/>
+                                <w:lang w:val="en"/>
+                              </w:rPr>
+                              <w:t>If</w:t>
+                            </w:r>
+                            <w:r>
+                              <w:rPr>
+                                <w:lang w:val="en"/>
+                              </w:rPr>
+                              <w:t xml:space="preserve"> </w:t>
+                            </w:r>
+                            <w:proofErr w:type="spellStart"/>
+                            <w:proofErr w:type="gramStart"/>
+                            <w:r>
+                              <w:rPr>
+                                <w:lang w:val="en"/>
+                              </w:rPr>
+                              <w:t>intB</w:t>
+                            </w:r>
+                            <w:proofErr w:type="spellEnd"/>
+                            <w:r>
+                              <w:rPr>
+                                <w:lang w:val="en"/>
+                              </w:rPr>
+                              <w:t xml:space="preserve">  &gt;</w:t>
+                            </w:r>
+                            <w:proofErr w:type="gramEnd"/>
+                            <w:r>
+                              <w:rPr>
+                                <w:lang w:val="en"/>
+                              </w:rPr>
+                              <w:t xml:space="preserve">  </w:t>
+                            </w:r>
+                            <w:proofErr w:type="spellStart"/>
+                            <w:r>
+                              <w:rPr>
+                                <w:lang w:val="en"/>
+                              </w:rPr>
+                              <w:t>Inta</w:t>
+                            </w:r>
+                            <w:proofErr w:type="spellEnd"/>
+                            <w:r>
+                              <w:rPr>
+                                <w:lang w:val="en"/>
+                              </w:rPr>
+                              <w:t xml:space="preserve"> </w:t>
+                            </w:r>
+                            <w:r>
+                              <w:rPr>
+                                <w:b/>
+                                <w:bCs/>
+                                <w:lang w:val="en"/>
+                              </w:rPr>
+                              <w:t xml:space="preserve"> AND</w:t>
+                            </w:r>
+                            <w:r>
+                              <w:rPr>
+                                <w:lang w:val="en"/>
+                              </w:rPr>
+                              <w:t xml:space="preserve">  </w:t>
+                            </w:r>
+                            <w:proofErr w:type="spellStart"/>
+                            <w:r>
+                              <w:rPr>
+                                <w:lang w:val="en"/>
+                              </w:rPr>
+                              <w:t>intB</w:t>
+                            </w:r>
+                            <w:proofErr w:type="spellEnd"/>
+                            <w:r>
+                              <w:rPr>
+                                <w:lang w:val="en"/>
+                              </w:rPr>
+                              <w:t xml:space="preserve">  &gt;  </w:t>
+                            </w:r>
+                            <w:proofErr w:type="spellStart"/>
+                            <w:r>
+                              <w:rPr>
+                                <w:lang w:val="en"/>
+                              </w:rPr>
+                              <w:t>intC</w:t>
+                            </w:r>
+                            <w:proofErr w:type="spellEnd"/>
+                            <w:r>
+                              <w:rPr>
+                                <w:lang w:val="en"/>
+                              </w:rPr>
+                              <w:t xml:space="preserve"> </w:t>
                             </w:r>
                             <w:r>
                               <w:rPr>
@@ -13836,15 +15224,27 @@
                               <w:rPr>
                                 <w:lang w:val="en"/>
                               </w:rPr>
-                              <w:t>(Inta)</w:t>
+                              <w:t>(</w:t>
+                            </w:r>
+                            <w:proofErr w:type="spellStart"/>
+                            <w:r>
+                              <w:rPr>
+                                <w:lang w:val="en"/>
+                              </w:rPr>
+                              <w:t>intB</w:t>
+                            </w:r>
+                            <w:proofErr w:type="spellEnd"/>
+                            <w:r>
+                              <w:rPr>
+                                <w:lang w:val="en"/>
+                              </w:rPr>
+                              <w:t>)</w:t>
                             </w:r>
                           </w:p>
                           <w:p>
                             <w:pPr>
                               <w:pStyle w:val="a3"/>
                               <w:rPr>
-                                <w:b/>
-                                <w:bCs/>
                                 <w:lang w:val="en-US"/>
                               </w:rPr>
                             </w:pPr>
@@ -13876,7 +15276,43 @@
                               <w:rPr>
                                 <w:lang w:val="en"/>
                               </w:rPr>
-                              <w:t xml:space="preserve"> intB  &gt;  Inta </w:t>
+                              <w:t xml:space="preserve"> </w:t>
+                            </w:r>
+                            <w:proofErr w:type="spellStart"/>
+                            <w:proofErr w:type="gramStart"/>
+                            <w:r>
+                              <w:rPr>
+                                <w:lang w:val="en"/>
+                              </w:rPr>
+                              <w:t>intC</w:t>
+                            </w:r>
+                            <w:proofErr w:type="spellEnd"/>
+                            <w:r>
+                              <w:rPr>
+                                <w:lang w:val="en"/>
+                              </w:rPr>
+                              <w:t xml:space="preserve">  &gt;</w:t>
+                            </w:r>
+                            <w:proofErr w:type="gramEnd"/>
+                            <w:r>
+                              <w:rPr>
+                                <w:lang w:val="en"/>
+                              </w:rPr>
+                              <w:t xml:space="preserve">  </w:t>
+                            </w:r>
+                            <w:proofErr w:type="spellStart"/>
+                            <w:r>
+                              <w:rPr>
+                                <w:lang w:val="en"/>
+                              </w:rPr>
+                              <w:t>Inta</w:t>
+                            </w:r>
+                            <w:proofErr w:type="spellEnd"/>
+                            <w:r>
+                              <w:rPr>
+                                <w:lang w:val="en"/>
+                              </w:rPr>
+                              <w:t xml:space="preserve"> </w:t>
                             </w:r>
                             <w:r>
                               <w:rPr>
@@ -13890,7 +15326,47 @@
                               <w:rPr>
                                 <w:lang w:val="en"/>
                               </w:rPr>
-                              <w:t xml:space="preserve">  intB  &gt;  intC </w:t>
+                              <w:t xml:space="preserve"> </w:t>
+                            </w:r>
+                            <w:r>
+                              <w:rPr>
+                                <w:lang w:val="en"/>
+                              </w:rPr>
+                              <w:t xml:space="preserve"> </w:t>
+                            </w:r>
+                            <w:proofErr w:type="spellStart"/>
+                            <w:r>
+                              <w:rPr>
+                                <w:lang w:val="en"/>
+                              </w:rPr>
+                              <w:t>Int</w:t>
+                            </w:r>
+                            <w:r>
+                              <w:rPr>
+                                <w:lang w:val="en"/>
+                              </w:rPr>
+                              <w:t>C</w:t>
+                            </w:r>
+                            <w:proofErr w:type="spellEnd"/>
+                            <w:r>
+                              <w:rPr>
+                                <w:lang w:val="en"/>
+                              </w:rPr>
+                              <w:t xml:space="preserve">  &gt;  </w:t>
+                            </w:r>
+                            <w:proofErr w:type="spellStart"/>
+                            <w:r>
+                              <w:rPr>
+                                <w:lang w:val="en"/>
+                              </w:rPr>
+                              <w:t>intB</w:t>
+                            </w:r>
+                            <w:proofErr w:type="spellEnd"/>
+                            <w:r>
+                              <w:rPr>
+                                <w:lang w:val="en"/>
+                              </w:rPr>
+                              <w:t xml:space="preserve"> </w:t>
                             </w:r>
                             <w:r>
                               <w:rPr>
@@ -13932,113 +15408,21 @@
                               <w:rPr>
                                 <w:lang w:val="en"/>
                               </w:rPr>
-                              <w:t>(intB)</w:t>
+                              <w:t>(</w:t>
                             </w:r>
-                          </w:p>
-                          <w:p>
-                            <w:pPr>
-                              <w:pStyle w:val="a3"/>
-                              <w:rPr>
-                                <w:lang w:val="en-US"/>
-                              </w:rPr>
-                            </w:pPr>
-                            <w:r>
-                              <w:rPr>
-                                <w:b/>
-                                <w:bCs/>
-                                <w:lang w:val="en"/>
-                              </w:rPr>
-                              <w:t>End If</w:t>
-                            </w:r>
-                          </w:p>
-                          <w:p>
-                            <w:pPr>
-                              <w:pStyle w:val="a3"/>
-                              <w:rPr>
-                                <w:lang w:val="en-US"/>
-                              </w:rPr>
-                            </w:pPr>
-                            <w:r>
-                              <w:rPr>
-                                <w:b/>
-                                <w:bCs/>
-                                <w:lang w:val="en"/>
-                              </w:rPr>
-                              <w:t>If</w:t>
-                            </w:r>
+                            <w:proofErr w:type="spellStart"/>
                             <w:r>
                               <w:rPr>
                                 <w:lang w:val="en"/>
                               </w:rPr>
-                              <w:t xml:space="preserve"> intC  &gt;  Inta </w:t>
+                              <w:t>intC</w:t>
                             </w:r>
-                            <w:r>
-                              <w:rPr>
-                                <w:b/>
-                                <w:bCs/>
-                                <w:lang w:val="en"/>
-                              </w:rPr>
-                              <w:t xml:space="preserve"> AND</w:t>
-                            </w:r>
+                            <w:proofErr w:type="spellEnd"/>
                             <w:r>
                               <w:rPr>
                                 <w:lang w:val="en"/>
                               </w:rPr>
-                              <w:t xml:space="preserve"> </w:t>
-                            </w:r>
-                            <w:r>
-                              <w:rPr>
-                                <w:lang w:val="en"/>
-                              </w:rPr>
-                              <w:t xml:space="preserve"> Int</w:t>
-                            </w:r>
-                            <w:r>
-                              <w:rPr>
-                                <w:lang w:val="en"/>
-                              </w:rPr>
-                              <w:t xml:space="preserve">C  &gt;  intB </w:t>
-                            </w:r>
-                            <w:r>
-                              <w:rPr>
-                                <w:b/>
-                                <w:bCs/>
-                                <w:lang w:val="en"/>
-                              </w:rPr>
-                              <w:t xml:space="preserve"> then</w:t>
-                            </w:r>
-                          </w:p>
-                          <w:p>
-                            <w:pPr>
-                              <w:pStyle w:val="a3"/>
-                              <w:rPr>
-                                <w:lang w:val="en-US"/>
-                              </w:rPr>
-                            </w:pPr>
-                            <w:r>
-                              <w:rPr>
-                                <w:lang w:val="en"/>
-                              </w:rPr>
-                              <w:tab/>
-                            </w:r>
-                            <w:r>
-                              <w:rPr>
-                                <w:lang w:val="en"/>
-                              </w:rPr>
-                              <w:tab/>
-                            </w:r>
-                            <w:r>
-                              <w:rPr>
-                                <w:b/>
-                                <w:bCs/>
-                                <w:lang w:val="en"/>
-                              </w:rPr>
-                              <w:t>Log</w:t>
-                            </w:r>
-                            <w:r>
-                              <w:rPr>
-                                <w:lang w:val="en"/>
-                              </w:rPr>
-                              <w:t>(intC)</w:t>
+                              <w:t>)</w:t>
                             </w:r>
                           </w:p>
                           <w:p>
@@ -14133,7 +15517,43 @@
                         <w:rPr>
                           <w:lang w:val="en"/>
                         </w:rPr>
-                        <w:t xml:space="preserve"> Inta  &gt;  intB </w:t>
+                        <w:t xml:space="preserve"> </w:t>
+                      </w:r>
+                      <w:proofErr w:type="spellStart"/>
+                      <w:proofErr w:type="gramStart"/>
+                      <w:r>
+                        <w:rPr>
+                          <w:lang w:val="en"/>
+                        </w:rPr>
+                        <w:t>Inta</w:t>
+                      </w:r>
+                      <w:proofErr w:type="spellEnd"/>
+                      <w:r>
+                        <w:rPr>
+                          <w:lang w:val="en"/>
+                        </w:rPr>
+                        <w:t xml:space="preserve">  &gt;</w:t>
+                      </w:r>
+                      <w:proofErr w:type="gramEnd"/>
+                      <w:r>
+                        <w:rPr>
+                          <w:lang w:val="en"/>
+                        </w:rPr>
+                        <w:t xml:space="preserve">  </w:t>
+                      </w:r>
+                      <w:proofErr w:type="spellStart"/>
+                      <w:r>
+                        <w:rPr>
+                          <w:lang w:val="en"/>
+                        </w:rPr>
+                        <w:t>intB</w:t>
+                      </w:r>
+                      <w:proofErr w:type="spellEnd"/>
+                      <w:r>
+                        <w:rPr>
+                          <w:lang w:val="en"/>
+                        </w:rPr>
+                        <w:t xml:space="preserve"> </w:t>
                       </w:r>
                       <w:r>
                         <w:rPr>
@@ -14147,7 +15567,211 @@
                         <w:rPr>
                           <w:lang w:val="en"/>
                         </w:rPr>
-                        <w:t xml:space="preserve">  Inta  &gt;  intC </w:t>
+                        <w:t xml:space="preserve">  </w:t>
+                      </w:r>
+                      <w:proofErr w:type="spellStart"/>
+                      <w:r>
+                        <w:rPr>
+                          <w:lang w:val="en"/>
+                        </w:rPr>
+                        <w:t>Inta</w:t>
+                      </w:r>
+                      <w:proofErr w:type="spellEnd"/>
+                      <w:r>
+                        <w:rPr>
+                          <w:lang w:val="en"/>
+                        </w:rPr>
+                        <w:t xml:space="preserve">  &gt;  </w:t>
+                      </w:r>
+                      <w:proofErr w:type="spellStart"/>
+                      <w:r>
+                        <w:rPr>
+                          <w:lang w:val="en"/>
+                        </w:rPr>
+                        <w:t>intC</w:t>
+                      </w:r>
+                      <w:proofErr w:type="spellEnd"/>
+                      <w:r>
+                        <w:rPr>
+                          <w:lang w:val="en"/>
+                        </w:rPr>
+                        <w:t xml:space="preserve"> </w:t>
+                      </w:r>
+                      <w:r>
+                        <w:rPr>
+                          <w:b/>
+                          <w:bCs/>
+                          <w:lang w:val="en"/>
+                        </w:rPr>
+                        <w:t xml:space="preserve"> then</w:t>
+                      </w:r>
+                    </w:p>
+                    <w:p>
+                      <w:pPr>
+                        <w:pStyle w:val="a3"/>
+                        <w:rPr>
+                          <w:lang w:val="en-US"/>
+                        </w:rPr>
+                      </w:pPr>
+                      <w:r>
+                        <w:rPr>
+                          <w:lang w:val="en"/>
+                        </w:rPr>
+                        <w:tab/>
+                      </w:r>
+                      <w:r>
+                        <w:rPr>
+                          <w:lang w:val="en"/>
+                        </w:rPr>
+                        <w:tab/>
+                      </w:r>
+                      <w:proofErr w:type="gramStart"/>
+                      <w:r>
+                        <w:rPr>
+                          <w:b/>
+                          <w:bCs/>
+                          <w:lang w:val="en"/>
+                        </w:rPr>
+                        <w:t>Log</w:t>
+                      </w:r>
+                      <w:r>
+                        <w:rPr>
+                          <w:lang w:val="en"/>
+                        </w:rPr>
+                        <w:t>(</w:t>
+                      </w:r>
+                      <w:proofErr w:type="spellStart"/>
+                      <w:proofErr w:type="gramEnd"/>
+                      <w:r>
+                        <w:rPr>
+                          <w:lang w:val="en"/>
+                        </w:rPr>
+                        <w:t>Inta</w:t>
+                      </w:r>
+                      <w:proofErr w:type="spellEnd"/>
+                      <w:r>
+                        <w:rPr>
+                          <w:lang w:val="en"/>
+                        </w:rPr>
+                        <w:t>)</w:t>
+                      </w:r>
+                    </w:p>
+                    <w:p>
+                      <w:pPr>
+                        <w:pStyle w:val="a3"/>
+                        <w:rPr>
+                          <w:b/>
+                          <w:bCs/>
+                          <w:lang w:val="en-US"/>
+                        </w:rPr>
+                      </w:pPr>
+                      <w:r>
+                        <w:rPr>
+                          <w:b/>
+                          <w:bCs/>
+                          <w:lang w:val="en"/>
+                        </w:rPr>
+                        <w:t>End If</w:t>
+                      </w:r>
+                    </w:p>
+                    <w:p>
+                      <w:pPr>
+                        <w:pStyle w:val="a3"/>
+                        <w:rPr>
+                          <w:lang w:val="en-US"/>
+                        </w:rPr>
+                      </w:pPr>
+                      <w:r>
+                        <w:rPr>
+                          <w:b/>
+                          <w:bCs/>
+                          <w:lang w:val="en"/>
+                        </w:rPr>
+                        <w:t>If</w:t>
+                      </w:r>
+                      <w:r>
+                        <w:rPr>
+                          <w:lang w:val="en"/>
+                        </w:rPr>
+                        <w:t xml:space="preserve"> </w:t>
+                      </w:r>
+                      <w:proofErr w:type="spellStart"/>
+                      <w:proofErr w:type="gramStart"/>
+                      <w:r>
+                        <w:rPr>
+                          <w:lang w:val="en"/>
+                        </w:rPr>
+                        <w:t>intB</w:t>
+                      </w:r>
+                      <w:proofErr w:type="spellEnd"/>
+                      <w:r>
+                        <w:rPr>
+                          <w:lang w:val="en"/>
+                        </w:rPr>
+                        <w:t xml:space="preserve">  &gt;</w:t>
+                      </w:r>
+                      <w:proofErr w:type="gramEnd"/>
+                      <w:r>
+                        <w:rPr>
+                          <w:lang w:val="en"/>
+                        </w:rPr>
+                        <w:t xml:space="preserve">  </w:t>
+                      </w:r>
+                      <w:proofErr w:type="spellStart"/>
+                      <w:r>
+                        <w:rPr>
+                          <w:lang w:val="en"/>
+                        </w:rPr>
+                        <w:t>Inta</w:t>
+                      </w:r>
+                      <w:proofErr w:type="spellEnd"/>
+                      <w:r>
+                        <w:rPr>
+                          <w:lang w:val="en"/>
+                        </w:rPr>
+                        <w:t xml:space="preserve"> </w:t>
+                      </w:r>
+                      <w:r>
+                        <w:rPr>
+                          <w:b/>
+                          <w:bCs/>
+                          <w:lang w:val="en"/>
+                        </w:rPr>
+                        <w:t xml:space="preserve"> AND</w:t>
+                      </w:r>
+                      <w:r>
+                        <w:rPr>
+                          <w:lang w:val="en"/>
+                        </w:rPr>
+                        <w:t xml:space="preserve">  </w:t>
+                      </w:r>
+                      <w:proofErr w:type="spellStart"/>
+                      <w:r>
+                        <w:rPr>
+                          <w:lang w:val="en"/>
+                        </w:rPr>
+                        <w:t>intB</w:t>
+                      </w:r>
+                      <w:proofErr w:type="spellEnd"/>
+                      <w:r>
+                        <w:rPr>
+                          <w:lang w:val="en"/>
+                        </w:rPr>
+                        <w:t xml:space="preserve">  &gt;  </w:t>
+                      </w:r>
+                      <w:proofErr w:type="spellStart"/>
+                      <w:r>
+                        <w:rPr>
+                          <w:lang w:val="en"/>
+                        </w:rPr>
+                        <w:t>intC</w:t>
+                      </w:r>
+                      <w:proofErr w:type="spellEnd"/>
+                      <w:r>
+                        <w:rPr>
+                          <w:lang w:val="en"/>
+                        </w:rPr>
+                        <w:t xml:space="preserve"> </w:t>
                       </w:r>
                       <w:r>
                         <w:rPr>
@@ -14189,15 +15813,27 @@
                         <w:rPr>
                           <w:lang w:val="en"/>
                         </w:rPr>
-                        <w:t>(Inta)</w:t>
+                        <w:t>(</w:t>
+                      </w:r>
+                      <w:proofErr w:type="spellStart"/>
+                      <w:r>
+                        <w:rPr>
+                          <w:lang w:val="en"/>
+                        </w:rPr>
+                        <w:t>intB</w:t>
+                      </w:r>
+                      <w:proofErr w:type="spellEnd"/>
+                      <w:r>
+                        <w:rPr>
+                          <w:lang w:val="en"/>
+                        </w:rPr>
+                        <w:t>)</w:t>
                       </w:r>
                     </w:p>
                     <w:p>
                       <w:pPr>
                         <w:pStyle w:val="a3"/>
                         <w:rPr>
-                          <w:b/>
-                          <w:bCs/>
                           <w:lang w:val="en-US"/>
                         </w:rPr>
                       </w:pPr>
@@ -14229,7 +15865,43 @@
                         <w:rPr>
                           <w:lang w:val="en"/>
                         </w:rPr>
-                        <w:t xml:space="preserve"> intB  &gt;  Inta </w:t>
+                        <w:t xml:space="preserve"> </w:t>
+                      </w:r>
+                      <w:proofErr w:type="spellStart"/>
+                      <w:proofErr w:type="gramStart"/>
+                      <w:r>
+                        <w:rPr>
+                          <w:lang w:val="en"/>
+                        </w:rPr>
+                        <w:t>intC</w:t>
+                      </w:r>
+                      <w:proofErr w:type="spellEnd"/>
+                      <w:r>
+                        <w:rPr>
+                          <w:lang w:val="en"/>
+                        </w:rPr>
+                        <w:t xml:space="preserve">  &gt;</w:t>
+                      </w:r>
+                      <w:proofErr w:type="gramEnd"/>
+                      <w:r>
+                        <w:rPr>
+                          <w:lang w:val="en"/>
+                        </w:rPr>
+                        <w:t xml:space="preserve">  </w:t>
+                      </w:r>
+                      <w:proofErr w:type="spellStart"/>
+                      <w:r>
+                        <w:rPr>
+                          <w:lang w:val="en"/>
+                        </w:rPr>
+                        <w:t>Inta</w:t>
+                      </w:r>
+                      <w:proofErr w:type="spellEnd"/>
+                      <w:r>
+                        <w:rPr>
+                          <w:lang w:val="en"/>
+                        </w:rPr>
+                        <w:t xml:space="preserve"> </w:t>
                       </w:r>
                       <w:r>
                         <w:rPr>
@@ -14243,7 +15915,47 @@
                         <w:rPr>
                           <w:lang w:val="en"/>
                         </w:rPr>
-                        <w:t xml:space="preserve">  intB  &gt;  intC </w:t>
+                        <w:t xml:space="preserve"> </w:t>
+                      </w:r>
+                      <w:r>
+                        <w:rPr>
+                          <w:lang w:val="en"/>
+                        </w:rPr>
+                        <w:t xml:space="preserve"> </w:t>
+                      </w:r>
+                      <w:proofErr w:type="spellStart"/>
+                      <w:r>
+                        <w:rPr>
+                          <w:lang w:val="en"/>
+                        </w:rPr>
+                        <w:t>Int</w:t>
+                      </w:r>
+                      <w:r>
+                        <w:rPr>
+                          <w:lang w:val="en"/>
+                        </w:rPr>
+                        <w:t>C</w:t>
+                      </w:r>
+                      <w:proofErr w:type="spellEnd"/>
+                      <w:r>
+                        <w:rPr>
+                          <w:lang w:val="en"/>
+                        </w:rPr>
+                        <w:t xml:space="preserve">  &gt;  </w:t>
+                      </w:r>
+                      <w:proofErr w:type="spellStart"/>
+                      <w:r>
+                        <w:rPr>
+                          <w:lang w:val="en"/>
+                        </w:rPr>
+                        <w:t>intB</w:t>
+                      </w:r>
+                      <w:proofErr w:type="spellEnd"/>
+                      <w:r>
+                        <w:rPr>
+                          <w:lang w:val="en"/>
+                        </w:rPr>
+                        <w:t xml:space="preserve"> </w:t>
                       </w:r>
                       <w:r>
                         <w:rPr>
@@ -14285,113 +15997,21 @@
                         <w:rPr>
                           <w:lang w:val="en"/>
                         </w:rPr>
-                        <w:t>(intB)</w:t>
+                        <w:t>(</w:t>
                       </w:r>
-                    </w:p>
-                    <w:p>
-                      <w:pPr>
-                        <w:pStyle w:val="a3"/>
-                        <w:rPr>
-                          <w:lang w:val="en-US"/>
-                        </w:rPr>
-                      </w:pPr>
-                      <w:r>
-                        <w:rPr>
-                          <w:b/>
-                          <w:bCs/>
-                          <w:lang w:val="en"/>
-                        </w:rPr>
-                        <w:t>End If</w:t>
-                      </w:r>
-                    </w:p>
-                    <w:p>
-                      <w:pPr>
-                        <w:pStyle w:val="a3"/>
-                        <w:rPr>
-                          <w:lang w:val="en-US"/>
-                        </w:rPr>
-                      </w:pPr>
-                      <w:r>
-                        <w:rPr>
-                          <w:b/>
-                          <w:bCs/>
-                          <w:lang w:val="en"/>
-                        </w:rPr>
-                        <w:t>If</w:t>
-                      </w:r>
+                      <w:proofErr w:type="spellStart"/>
                       <w:r>
                         <w:rPr>
                           <w:lang w:val="en"/>
                         </w:rPr>
-                        <w:t xml:space="preserve"> intC  &gt;  Inta </w:t>
+                        <w:t>intC</w:t>
                       </w:r>
-                      <w:r>
-                        <w:rPr>
-                          <w:b/>
-                          <w:bCs/>
-                          <w:lang w:val="en"/>
-                        </w:rPr>
-                        <w:t xml:space="preserve"> AND</w:t>
-                      </w:r>
+                      <w:proofErr w:type="spellEnd"/>
                       <w:r>
                         <w:rPr>
                           <w:lang w:val="en"/>
                         </w:rPr>
-                        <w:t xml:space="preserve"> </w:t>
-                      </w:r>
-                      <w:r>
-                        <w:rPr>
-                          <w:lang w:val="en"/>
-                        </w:rPr>
-                        <w:t xml:space="preserve"> Int</w:t>
-                      </w:r>
-                      <w:r>
-                        <w:rPr>
-                          <w:lang w:val="en"/>
-                        </w:rPr>
-                        <w:t xml:space="preserve">C  &gt;  intB </w:t>
-                      </w:r>
-                      <w:r>
-                        <w:rPr>
-                          <w:b/>
-                          <w:bCs/>
-                          <w:lang w:val="en"/>
-                        </w:rPr>
-                        <w:t xml:space="preserve"> then</w:t>
-                      </w:r>
-                    </w:p>
-                    <w:p>
-                      <w:pPr>
-                        <w:pStyle w:val="a3"/>
-                        <w:rPr>
-                          <w:lang w:val="en-US"/>
-                        </w:rPr>
-                      </w:pPr>
-                      <w:r>
-                        <w:rPr>
-                          <w:lang w:val="en"/>
-                        </w:rPr>
-                        <w:tab/>
-                      </w:r>
-                      <w:r>
-                        <w:rPr>
-                          <w:lang w:val="en"/>
-                        </w:rPr>
-                        <w:tab/>
-                      </w:r>
-                      <w:r>
-                        <w:rPr>
-                          <w:b/>
-                          <w:bCs/>
-                          <w:lang w:val="en"/>
-                        </w:rPr>
-                        <w:t>Log</w:t>
-                      </w:r>
-                      <w:r>
-                        <w:rPr>
-                          <w:lang w:val="en"/>
-                        </w:rPr>
-                        <w:t>(intC)</w:t>
+                        <w:t>)</w:t>
                       </w:r>
                     </w:p>
                     <w:p>
@@ -14431,8 +16051,16 @@
         <w:rPr>
           <w:lang w:val="en"/>
         </w:rPr>
-        <w:t>Read 3 integers and find the largest in three different ways</w:t>
-      </w:r>
+        <w:t xml:space="preserve">Read 3 integers and find the largest in three different </w:t>
+      </w:r>
+      <w:proofErr w:type="gramStart"/>
+      <w:r>
+        <w:rPr>
+          <w:lang w:val="en"/>
+        </w:rPr>
+        <w:t>ways</w:t>
+      </w:r>
+      <w:proofErr w:type="gramEnd"/>
       <w:r>
         <w:rPr>
           <w:lang w:val="en"/>
@@ -14573,11 +16201,19 @@
           <w:lang w:val="en-US"/>
         </w:rPr>
       </w:pPr>
-      <w:r>
-        <w:rPr>
-          <w:lang w:val="en"/>
-        </w:rPr>
-        <w:t>a does not have a value of 3.</w:t>
+      <w:proofErr w:type="spellStart"/>
+      <w:r>
+        <w:rPr>
+          <w:lang w:val="en"/>
+        </w:rPr>
+        <w:t>a</w:t>
+      </w:r>
+      <w:proofErr w:type="spellEnd"/>
+      <w:r>
+        <w:rPr>
+          <w:lang w:val="en"/>
+        </w:rPr>
+        <w:t xml:space="preserve"> does not have a value of 3.</w:t>
       </w:r>
     </w:p>
     <w:p>
@@ -14627,11 +16263,19 @@
           <w:lang w:val="en-US"/>
         </w:rPr>
       </w:pPr>
-      <w:r>
-        <w:rPr>
-          <w:lang w:val="en"/>
-        </w:rPr>
-        <w:t>the a true and one of the b, c true.</w:t>
+      <w:proofErr w:type="gramStart"/>
+      <w:r>
+        <w:rPr>
+          <w:lang w:val="en"/>
+        </w:rPr>
+        <w:t>the a</w:t>
+      </w:r>
+      <w:proofErr w:type="gramEnd"/>
+      <w:r>
+        <w:rPr>
+          <w:lang w:val="en"/>
+        </w:rPr>
+        <w:t xml:space="preserve"> true and one of the b, c true.</w:t>
       </w:r>
     </w:p>
     <w:p>
@@ -15170,7 +16814,21 @@
         <w:rPr>
           <w:lang w:val="en"/>
         </w:rPr>
-        <w:t>Reads X (Wikipedia Mb consumption) and Y(watching meme Mb consumption)</w:t>
+        <w:t xml:space="preserve">Reads X (Wikipedia Mb consumption) and </w:t>
+      </w:r>
+      <w:proofErr w:type="gramStart"/>
+      <w:r>
+        <w:rPr>
+          <w:lang w:val="en"/>
+        </w:rPr>
+        <w:t>Y(</w:t>
+      </w:r>
+      <w:proofErr w:type="gramEnd"/>
+      <w:r>
+        <w:rPr>
+          <w:lang w:val="en"/>
+        </w:rPr>
+        <w:t>watching meme Mb consumption)</w:t>
       </w:r>
     </w:p>
     <w:p>
@@ -15226,7 +16884,21 @@
         <w:rPr>
           <w:lang w:val="en"/>
         </w:rPr>
-        <w:t>An internet cafe has 2 ways of charging. If the user is a member pays 2$/hour, Else the user pays 5$. Find if someone is a member or not and calculate the price based on how many hours the user spend. If the user is a member the tax is 10% else the tax is 20%. Create a program that:</w:t>
+        <w:t xml:space="preserve">An internet cafe has 2 ways of charging. If the user is a member pays 2$/hour, Else the user pays 5$. Find if someone is a member or not and calculate the price based on how many hours the user </w:t>
+      </w:r>
+      <w:proofErr w:type="gramStart"/>
+      <w:r>
+        <w:rPr>
+          <w:lang w:val="en"/>
+        </w:rPr>
+        <w:t>spend</w:t>
+      </w:r>
+      <w:proofErr w:type="gramEnd"/>
+      <w:r>
+        <w:rPr>
+          <w:lang w:val="en"/>
+        </w:rPr>
+        <w:t>. If the user is a member the tax is 10% else the tax is 20%. Create a program that:</w:t>
       </w:r>
     </w:p>
     <w:p>
@@ -15244,8 +16916,16 @@
         <w:rPr>
           <w:lang w:val="en"/>
         </w:rPr>
-        <w:t>Reads how many hours the user spend</w:t>
-      </w:r>
+        <w:t xml:space="preserve">Reads how many hours the user </w:t>
+      </w:r>
+      <w:proofErr w:type="gramStart"/>
+      <w:r>
+        <w:rPr>
+          <w:lang w:val="en"/>
+        </w:rPr>
+        <w:t>spend</w:t>
+      </w:r>
+      <w:proofErr w:type="gramEnd"/>
     </w:p>
     <w:p>
       <w:pPr>
@@ -15317,7 +16997,21 @@
         <w:rPr>
           <w:lang w:val="en"/>
         </w:rPr>
-        <w:t>You want to buy something from Amazon. The seller charges different prices for shipping cost based on location. For US it's 5$ for Europe it's 7$ for Canada it's 3$ for other places it's 9$. Create a program that:</w:t>
+        <w:t xml:space="preserve">You want to buy something from Amazon. The seller charges different prices for shipping cost based on location. For US </w:t>
+      </w:r>
+      <w:proofErr w:type="gramStart"/>
+      <w:r>
+        <w:rPr>
+          <w:lang w:val="en"/>
+        </w:rPr>
+        <w:t>it's</w:t>
+      </w:r>
+      <w:proofErr w:type="gramEnd"/>
+      <w:r>
+        <w:rPr>
+          <w:lang w:val="en"/>
+        </w:rPr>
+        <w:t xml:space="preserve"> 5$ for Europe it's 7$ for Canada it's 3$ for other places it's 9$. Create a program that:</w:t>
       </w:r>
     </w:p>
     <w:p>
@@ -15417,7 +17111,21 @@
         <w:rPr>
           <w:lang w:val="en"/>
         </w:rPr>
-        <w:t>A company sells a product for 0.70 € a piece if up to 200 pieces are ordered and for 0.50 € a piece if more than 200 pieces are ordered. Read the number of pieces ordered and calculate their value.</w:t>
+        <w:t xml:space="preserve">A company sells a product for 0.70 € a piece </w:t>
+      </w:r>
+      <w:proofErr w:type="spellStart"/>
+      <w:r>
+        <w:rPr>
+          <w:lang w:val="en"/>
+        </w:rPr>
+        <w:t>if</w:t>
+      </w:r>
+      <w:proofErr w:type="spellEnd"/>
+      <w:r>
+        <w:rPr>
+          <w:lang w:val="en"/>
+        </w:rPr>
+        <w:t xml:space="preserve"> up to 200 pieces are ordered and for 0.50 € a piece if more than 200 pieces are ordered. Read the number of pieces ordered and calculate their value.</w:t>
       </w:r>
     </w:p>
     <w:p>
@@ -15526,7 +17234,21 @@
               <w:rPr>
                 <w:lang w:val="en" w:eastAsia="el-GR"/>
               </w:rPr>
-              <w:t>Call duration(in seconds)</w:t>
+              <w:t xml:space="preserve">Call </w:t>
+            </w:r>
+            <w:proofErr w:type="gramStart"/>
+            <w:r>
+              <w:rPr>
+                <w:lang w:val="en" w:eastAsia="el-GR"/>
+              </w:rPr>
+              <w:t>duration(</w:t>
+            </w:r>
+            <w:proofErr w:type="gramEnd"/>
+            <w:r>
+              <w:rPr>
+                <w:lang w:val="en" w:eastAsia="el-GR"/>
+              </w:rPr>
+              <w:t>in seconds)</w:t>
             </w:r>
           </w:p>
         </w:tc>
@@ -15543,11 +17265,19 @@
                 <w:lang w:eastAsia="el-GR"/>
               </w:rPr>
             </w:pPr>
+            <w:proofErr w:type="gramStart"/>
             <w:r>
               <w:rPr>
                 <w:lang w:val="en" w:eastAsia="el-GR"/>
               </w:rPr>
-              <w:t>Charge($/per second)</w:t>
+              <w:t>Charge(</w:t>
+            </w:r>
+            <w:proofErr w:type="gramEnd"/>
+            <w:r>
+              <w:rPr>
+                <w:lang w:val="en" w:eastAsia="el-GR"/>
+              </w:rPr>
+              <w:t>$/per second)</w:t>
             </w:r>
           </w:p>
         </w:tc>
@@ -15800,7 +17530,21 @@
         <w:rPr>
           <w:lang w:val="en" w:eastAsia="el-GR"/>
         </w:rPr>
-        <w:t>Notice that that the charge for the first 500 seconds it's 0,01$ then for the next 501 to 800 seconds it's 0,008 and then it's 0,005$</w:t>
+        <w:t xml:space="preserve">Notice that that the charge for the first 500 seconds </w:t>
+      </w:r>
+      <w:proofErr w:type="gramStart"/>
+      <w:r>
+        <w:rPr>
+          <w:lang w:val="en" w:eastAsia="el-GR"/>
+        </w:rPr>
+        <w:t>it's</w:t>
+      </w:r>
+      <w:proofErr w:type="gramEnd"/>
+      <w:r>
+        <w:rPr>
+          <w:lang w:val="en" w:eastAsia="el-GR"/>
+        </w:rPr>
+        <w:t xml:space="preserve"> 0,01$ then for the next 501 to 800 seconds it's 0,008 and then it's 0,005$</w:t>
       </w:r>
     </w:p>
     <w:p>
@@ -15846,7 +17590,25 @@
           <w:bCs/>
           <w:lang w:val="en"/>
         </w:rPr>
-        <w:t>You can use method Visible = True or False to hide or show labels, textFields and Buttons.</w:t>
+        <w:t xml:space="preserve">You can use method Visible = True or False to hide or show labels, </w:t>
+      </w:r>
+      <w:proofErr w:type="spellStart"/>
+      <w:r>
+        <w:rPr>
+          <w:b/>
+          <w:bCs/>
+          <w:lang w:val="en"/>
+        </w:rPr>
+        <w:t>textFields</w:t>
+      </w:r>
+      <w:proofErr w:type="spellEnd"/>
+      <w:r>
+        <w:rPr>
+          <w:b/>
+          <w:bCs/>
+          <w:lang w:val="en"/>
+        </w:rPr>
+        <w:t xml:space="preserve"> and Buttons.</w:t>
       </w:r>
     </w:p>
     <w:p>
